--- a/buoi2/buoi2.docx
+++ b/buoi2/buoi2.docx
@@ -1,12 +1,13 @@
 
 <file path=word/document.xml><?xml version="1.0" encoding="utf-8"?>
-<w:document xmlns:wpc="http://schemas.microsoft.com/office/word/2010/wordprocessingCanvas" xmlns:cx="http://schemas.microsoft.com/office/drawing/2014/chartex" xmlns:cx1="http://schemas.microsoft.com/office/drawing/2015/9/8/chartex" xmlns:cx2="http://schemas.microsoft.com/office/drawing/2015/10/21/chartex" xmlns:cx3="http://schemas.microsoft.com/office/drawing/2016/5/9/chartex" xmlns:cx4="http://schemas.microsoft.com/office/drawing/2016/5/10/chartex" xmlns:cx5="http://schemas.microsoft.com/office/drawing/2016/5/11/chartex" xmlns:cx6="http://schemas.microsoft.com/office/drawing/2016/5/12/chartex" xmlns:cx7="http://schemas.microsoft.com/office/drawing/2016/5/13/chartex" xmlns:cx8="http://schemas.microsoft.com/office/drawing/2016/5/14/chartex" xmlns:mc="http://schemas.openxmlformats.org/markup-compatibility/2006" xmlns:aink="http://schemas.microsoft.com/office/drawing/2016/ink" xmlns:am3d="http://schemas.microsoft.com/office/drawing/2017/model3d" xmlns:o="urn:schemas-microsoft-com:office:office" xmlns:r="http://schemas.openxmlformats.org/officeDocument/2006/relationships" xmlns:m="http://schemas.openxmlformats.org/officeDocument/2006/math" xmlns:v="urn:schemas-microsoft-com:vml" xmlns:wp14="http://schemas.microsoft.com/office/word/2010/wordprocessingDrawing" xmlns:wp="http://schemas.openxmlformats.org/drawingml/2006/wordprocessingDrawing" xmlns:w10="urn:schemas-microsoft-com:office:word" xmlns:w="http://schemas.openxmlformats.org/wordprocessingml/2006/main" xmlns:w14="http://schemas.microsoft.com/office/word/2010/wordml" xmlns:w15="http://schemas.microsoft.com/office/word/2012/wordml" xmlns:w16cex="http://schemas.microsoft.com/office/word/2018/wordml/cex" xmlns:w16cid="http://schemas.microsoft.com/office/word/2016/wordml/cid" xmlns:w16="http://schemas.microsoft.com/office/word/2018/wordml" xmlns:w16sdtdh="http://schemas.microsoft.com/office/word/2020/wordml/sdtdatahash" xmlns:w16se="http://schemas.microsoft.com/office/word/2015/wordml/symex" xmlns:wpg="http://schemas.microsoft.com/office/word/2010/wordprocessingGroup" xmlns:wpi="http://schemas.microsoft.com/office/word/2010/wordprocessingInk" xmlns:wne="http://schemas.microsoft.com/office/word/2006/wordml" xmlns:wps="http://schemas.microsoft.com/office/word/2010/wordprocessingShape" mc:Ignorable="w14 w15 w16se w16cid w16 w16cex w16sdtdh wp14">
+<w:document xmlns:wpc="http://schemas.microsoft.com/office/word/2010/wordprocessingCanvas" xmlns:cx="http://schemas.microsoft.com/office/drawing/2014/chartex" xmlns:cx1="http://schemas.microsoft.com/office/drawing/2015/9/8/chartex" xmlns:cx2="http://schemas.microsoft.com/office/drawing/2015/10/21/chartex" xmlns:cx3="http://schemas.microsoft.com/office/drawing/2016/5/9/chartex" xmlns:cx4="http://schemas.microsoft.com/office/drawing/2016/5/10/chartex" xmlns:cx5="http://schemas.microsoft.com/office/drawing/2016/5/11/chartex" xmlns:cx6="http://schemas.microsoft.com/office/drawing/2016/5/12/chartex" xmlns:cx7="http://schemas.microsoft.com/office/drawing/2016/5/13/chartex" xmlns:cx8="http://schemas.microsoft.com/office/drawing/2016/5/14/chartex" xmlns:mc="http://schemas.openxmlformats.org/markup-compatibility/2006" xmlns:aink="http://schemas.microsoft.com/office/drawing/2016/ink" xmlns:am3d="http://schemas.microsoft.com/office/drawing/2017/model3d" xmlns:o="urn:schemas-microsoft-com:office:office" xmlns:oel="http://schemas.microsoft.com/office/2019/extlst" xmlns:r="http://schemas.openxmlformats.org/officeDocument/2006/relationships" xmlns:m="http://schemas.openxmlformats.org/officeDocument/2006/math" xmlns:v="urn:schemas-microsoft-com:vml" xmlns:wp14="http://schemas.microsoft.com/office/word/2010/wordprocessingDrawing" xmlns:wp="http://schemas.openxmlformats.org/drawingml/2006/wordprocessingDrawing" xmlns:w10="urn:schemas-microsoft-com:office:word" xmlns:w="http://schemas.openxmlformats.org/wordprocessingml/2006/main" xmlns:w14="http://schemas.microsoft.com/office/word/2010/wordml" xmlns:w15="http://schemas.microsoft.com/office/word/2012/wordml" xmlns:w16cex="http://schemas.microsoft.com/office/word/2018/wordml/cex" xmlns:w16cid="http://schemas.microsoft.com/office/word/2016/wordml/cid" xmlns:w16="http://schemas.microsoft.com/office/word/2018/wordml" xmlns:w16sdtdh="http://schemas.microsoft.com/office/word/2020/wordml/sdtdatahash" xmlns:w16se="http://schemas.microsoft.com/office/word/2015/wordml/symex" xmlns:wpg="http://schemas.microsoft.com/office/word/2010/wordprocessingGroup" xmlns:wpi="http://schemas.microsoft.com/office/word/2010/wordprocessingInk" xmlns:wne="http://schemas.microsoft.com/office/word/2006/wordml" xmlns:wps="http://schemas.microsoft.com/office/word/2010/wordprocessingShape" mc:Ignorable="w14 w15 w16se w16cid w16 w16cex w16sdtdh wp14">
   <w:body>
     <w:p>
       <w:pPr>
         <w:pStyle w:val="NormalWeb"/>
         <w:shd w:val="clear" w:color="auto" w:fill="FFFFFF"/>
         <w:spacing w:before="0" w:beforeAutospacing="0" w:after="90" w:afterAutospacing="0" w:line="288" w:lineRule="atLeast"/>
+        <w:jc w:val="both"/>
         <w:rPr>
           <w:color w:val="232323"/>
           <w:sz w:val="28"/>
@@ -306,6 +307,7 @@
         <w:pStyle w:val="NormalWeb"/>
         <w:shd w:val="clear" w:color="auto" w:fill="FFFFFF"/>
         <w:spacing w:before="0" w:beforeAutospacing="0" w:after="90" w:afterAutospacing="0" w:line="288" w:lineRule="atLeast"/>
+        <w:jc w:val="both"/>
         <w:rPr>
           <w:color w:val="232323"/>
           <w:sz w:val="28"/>
@@ -378,6 +380,7 @@
         <w:pStyle w:val="NormalWeb"/>
         <w:shd w:val="clear" w:color="auto" w:fill="FFFFFF"/>
         <w:spacing w:before="0" w:beforeAutospacing="0" w:after="90" w:afterAutospacing="0" w:line="288" w:lineRule="atLeast"/>
+        <w:jc w:val="both"/>
         <w:rPr>
           <w:color w:val="232323"/>
           <w:sz w:val="28"/>
@@ -559,6 +562,7 @@
         <w:pStyle w:val="NormalWeb"/>
         <w:shd w:val="clear" w:color="auto" w:fill="FFFFFF"/>
         <w:spacing w:before="0" w:beforeAutospacing="0" w:after="90" w:afterAutospacing="0" w:line="288" w:lineRule="atLeast"/>
+        <w:jc w:val="both"/>
         <w:rPr>
           <w:color w:val="232323"/>
           <w:sz w:val="28"/>
@@ -631,6 +635,7 @@
         <w:pStyle w:val="NormalWeb"/>
         <w:shd w:val="clear" w:color="auto" w:fill="FFFFFF"/>
         <w:spacing w:before="0" w:beforeAutospacing="0" w:after="90" w:afterAutospacing="0" w:line="288" w:lineRule="atLeast"/>
+        <w:jc w:val="both"/>
         <w:rPr>
           <w:color w:val="232323"/>
           <w:sz w:val="28"/>
@@ -795,6 +800,7 @@
         <w:pStyle w:val="NormalWeb"/>
         <w:shd w:val="clear" w:color="auto" w:fill="FFFFFF"/>
         <w:spacing w:before="0" w:beforeAutospacing="0" w:after="90" w:afterAutospacing="0" w:line="288" w:lineRule="atLeast"/>
+        <w:jc w:val="both"/>
         <w:rPr>
           <w:color w:val="232323"/>
           <w:sz w:val="28"/>
@@ -860,34 +866,7 @@
           <w:szCs w:val="28"/>
           <w:shd w:val="clear" w:color="auto" w:fill="FFFFFF"/>
         </w:rPr>
-        <w:t xml:space="preserve">1441341 </w:t>
-      </w:r>
-      <w:r>
-        <w:rPr>
-          <w:color w:val="222222"/>
-          <w:sz w:val="28"/>
-          <w:szCs w:val="28"/>
-          <w:shd w:val="clear" w:color="auto" w:fill="FFFFFF"/>
-        </w:rPr>
-        <w:t xml:space="preserve">b = </w:t>
-      </w:r>
-      <w:r>
-        <w:rPr>
-          <w:color w:val="222222"/>
-          <w:sz w:val="28"/>
-          <w:szCs w:val="28"/>
-          <w:shd w:val="clear" w:color="auto" w:fill="FFFFFF"/>
-        </w:rPr>
-        <w:t>4494303</w:t>
-      </w:r>
-      <w:r>
-        <w:rPr>
-          <w:color w:val="222222"/>
-          <w:sz w:val="28"/>
-          <w:szCs w:val="28"/>
-          <w:shd w:val="clear" w:color="auto" w:fill="FFFFFF"/>
-        </w:rPr>
-        <w:t xml:space="preserve"> =&gt; 99</w:t>
+        <w:t>1441341 b = 4494303 =&gt; 99</w:t>
       </w:r>
     </w:p>
     <w:p>
@@ -895,6 +874,7 @@
         <w:pStyle w:val="NormalWeb"/>
         <w:shd w:val="clear" w:color="auto" w:fill="FFFFFF"/>
         <w:spacing w:before="0" w:beforeAutospacing="0" w:after="90" w:afterAutospacing="0" w:line="288" w:lineRule="atLeast"/>
+        <w:jc w:val="both"/>
         <w:rPr>
           <w:color w:val="232323"/>
           <w:sz w:val="28"/>
@@ -907,6 +887,7 @@
         <w:pStyle w:val="NormalWeb"/>
         <w:shd w:val="clear" w:color="auto" w:fill="FFFFFF"/>
         <w:spacing w:before="0" w:beforeAutospacing="0" w:after="90" w:afterAutospacing="0" w:line="288" w:lineRule="atLeast"/>
+        <w:jc w:val="both"/>
         <w:rPr>
           <w:color w:val="232323"/>
           <w:sz w:val="28"/>
@@ -1040,6 +1021,7 @@
       <w:pPr>
         <w:shd w:val="clear" w:color="auto" w:fill="FFFFFF"/>
         <w:spacing w:after="90" w:line="288" w:lineRule="atLeast"/>
+        <w:jc w:val="both"/>
         <w:rPr>
           <w:rFonts w:ascii="Times New Roman" w:eastAsia="Times New Roman" w:hAnsi="Times New Roman" w:cs="Times New Roman"/>
           <w:color w:val="232323"/>
@@ -1124,6 +1106,7 @@
       <w:pPr>
         <w:shd w:val="clear" w:color="auto" w:fill="FFFFFF"/>
         <w:spacing w:after="90" w:line="288" w:lineRule="atLeast"/>
+        <w:jc w:val="both"/>
         <w:rPr>
           <w:rFonts w:ascii="Times New Roman" w:eastAsia="Times New Roman" w:hAnsi="Times New Roman" w:cs="Times New Roman"/>
           <w:color w:val="232323"/>
@@ -1205,6 +1188,7 @@
       <w:pPr>
         <w:shd w:val="clear" w:color="auto" w:fill="FFFFFF"/>
         <w:spacing w:after="90" w:line="288" w:lineRule="atLeast"/>
+        <w:jc w:val="both"/>
         <w:rPr>
           <w:rFonts w:ascii="Times New Roman" w:eastAsia="Times New Roman" w:hAnsi="Times New Roman" w:cs="Times New Roman"/>
           <w:color w:val="232323"/>
@@ -1218,6 +1202,7 @@
         <w:pStyle w:val="NormalWeb"/>
         <w:shd w:val="clear" w:color="auto" w:fill="FFFFFF"/>
         <w:spacing w:before="0" w:beforeAutospacing="0" w:after="90" w:afterAutospacing="0" w:line="288" w:lineRule="atLeast"/>
+        <w:jc w:val="both"/>
         <w:rPr>
           <w:color w:val="232323"/>
           <w:sz w:val="28"/>
@@ -1928,6 +1913,7 @@
         <w:pStyle w:val="NormalWeb"/>
         <w:shd w:val="clear" w:color="auto" w:fill="FFFFFF"/>
         <w:spacing w:before="0" w:beforeAutospacing="0" w:after="90" w:afterAutospacing="0" w:line="288" w:lineRule="atLeast"/>
+        <w:jc w:val="both"/>
         <w:rPr>
           <w:color w:val="232323"/>
           <w:sz w:val="28"/>
@@ -2398,6 +2384,7 @@
         <w:pStyle w:val="NormalWeb"/>
         <w:shd w:val="clear" w:color="auto" w:fill="FFFFFF"/>
         <w:spacing w:before="0" w:beforeAutospacing="0" w:after="90" w:afterAutospacing="0" w:line="288" w:lineRule="atLeast"/>
+        <w:jc w:val="both"/>
         <w:rPr>
           <w:color w:val="232323"/>
           <w:sz w:val="28"/>
@@ -2410,6 +2397,7 @@
         <w:pStyle w:val="NormalWeb"/>
         <w:shd w:val="clear" w:color="auto" w:fill="FFFFFF"/>
         <w:spacing w:before="0" w:beforeAutospacing="0" w:after="90" w:afterAutospacing="0" w:line="288" w:lineRule="atLeast"/>
+        <w:jc w:val="both"/>
         <w:rPr>
           <w:color w:val="232323"/>
           <w:sz w:val="28"/>
@@ -2633,6 +2621,7 @@
       <w:pPr>
         <w:shd w:val="clear" w:color="auto" w:fill="FFFFFF"/>
         <w:spacing w:after="90" w:line="288" w:lineRule="atLeast"/>
+        <w:jc w:val="both"/>
         <w:rPr>
           <w:rFonts w:ascii="Times New Roman" w:eastAsia="Times New Roman" w:hAnsi="Times New Roman" w:cs="Times New Roman"/>
           <w:color w:val="232323"/>
@@ -2717,6 +2706,7 @@
       <w:pPr>
         <w:shd w:val="clear" w:color="auto" w:fill="FFFFFF"/>
         <w:spacing w:after="90" w:line="288" w:lineRule="atLeast"/>
+        <w:jc w:val="both"/>
         <w:rPr>
           <w:rFonts w:ascii="Times New Roman" w:eastAsia="Times New Roman" w:hAnsi="Times New Roman" w:cs="Times New Roman"/>
           <w:color w:val="232323"/>
@@ -2957,6 +2947,7 @@
       <w:pPr>
         <w:shd w:val="clear" w:color="auto" w:fill="FFFFFF"/>
         <w:spacing w:after="90" w:line="288" w:lineRule="atLeast"/>
+        <w:jc w:val="both"/>
         <w:rPr>
           <w:rFonts w:ascii="Times New Roman" w:eastAsia="Times New Roman" w:hAnsi="Times New Roman" w:cs="Times New Roman"/>
           <w:color w:val="232323"/>
@@ -3041,6 +3032,7 @@
       <w:pPr>
         <w:shd w:val="clear" w:color="auto" w:fill="FFFFFF"/>
         <w:spacing w:after="90" w:line="288" w:lineRule="atLeast"/>
+        <w:jc w:val="both"/>
         <w:rPr>
           <w:rFonts w:ascii="Times New Roman" w:eastAsia="Times New Roman" w:hAnsi="Times New Roman" w:cs="Times New Roman"/>
           <w:color w:val="232323"/>
@@ -3261,6 +3253,7 @@
       <w:pPr>
         <w:shd w:val="clear" w:color="auto" w:fill="FFFFFF"/>
         <w:spacing w:after="90" w:line="288" w:lineRule="atLeast"/>
+        <w:jc w:val="both"/>
         <w:rPr>
           <w:rFonts w:ascii="Times New Roman" w:eastAsia="Times New Roman" w:hAnsi="Times New Roman" w:cs="Times New Roman"/>
           <w:color w:val="232323"/>
@@ -3273,6 +3266,7 @@
       <w:pPr>
         <w:shd w:val="clear" w:color="auto" w:fill="FFFFFF"/>
         <w:spacing w:after="90" w:line="288" w:lineRule="atLeast"/>
+        <w:jc w:val="both"/>
         <w:rPr>
           <w:rFonts w:ascii="Times New Roman" w:eastAsia="Times New Roman" w:hAnsi="Times New Roman" w:cs="Times New Roman"/>
           <w:color w:val="232323"/>
@@ -3694,6 +3688,7 @@
       <w:pPr>
         <w:shd w:val="clear" w:color="auto" w:fill="FFFFFF"/>
         <w:spacing w:after="90" w:line="288" w:lineRule="atLeast"/>
+        <w:jc w:val="both"/>
         <w:rPr>
           <w:rFonts w:ascii="Times New Roman" w:eastAsia="Times New Roman" w:hAnsi="Times New Roman" w:cs="Times New Roman"/>
           <w:color w:val="232323"/>
@@ -3706,6 +3701,7 @@
       <w:pPr>
         <w:shd w:val="clear" w:color="auto" w:fill="FFFFFF"/>
         <w:spacing w:after="90" w:line="288" w:lineRule="atLeast"/>
+        <w:jc w:val="both"/>
         <w:rPr>
           <w:rFonts w:ascii="Times New Roman" w:eastAsia="Times New Roman" w:hAnsi="Times New Roman" w:cs="Times New Roman"/>
           <w:color w:val="232323"/>
@@ -4429,6 +4425,7 @@
       <w:pPr>
         <w:shd w:val="clear" w:color="auto" w:fill="FFFFFF"/>
         <w:spacing w:after="90" w:line="288" w:lineRule="atLeast"/>
+        <w:jc w:val="both"/>
         <w:rPr>
           <w:rFonts w:ascii="Times New Roman" w:eastAsia="Times New Roman" w:hAnsi="Times New Roman" w:cs="Times New Roman"/>
           <w:color w:val="232323"/>
@@ -4441,6 +4438,7 @@
       <w:pPr>
         <w:shd w:val="clear" w:color="auto" w:fill="FFFFFF"/>
         <w:spacing w:after="90" w:line="288" w:lineRule="atLeast"/>
+        <w:jc w:val="both"/>
         <w:rPr>
           <w:rFonts w:ascii="Times New Roman" w:eastAsia="Times New Roman" w:hAnsi="Times New Roman" w:cs="Times New Roman"/>
           <w:color w:val="232323"/>
@@ -4764,6 +4762,7 @@
       <w:pPr>
         <w:shd w:val="clear" w:color="auto" w:fill="FFFFFF"/>
         <w:spacing w:after="90" w:line="288" w:lineRule="atLeast"/>
+        <w:jc w:val="both"/>
         <w:rPr>
           <w:rFonts w:ascii="Times New Roman" w:eastAsia="Times New Roman" w:hAnsi="Times New Roman" w:cs="Times New Roman"/>
           <w:color w:val="232323"/>
@@ -4776,6 +4775,7 @@
       <w:pPr>
         <w:shd w:val="clear" w:color="auto" w:fill="FFFFFF"/>
         <w:spacing w:after="90" w:line="288" w:lineRule="atLeast"/>
+        <w:jc w:val="both"/>
         <w:rPr>
           <w:rFonts w:ascii="Times New Roman" w:hAnsi="Times New Roman" w:cs="Times New Roman"/>
           <w:color w:val="232323"/>
@@ -6319,6 +6319,7 @@
       <w:pPr>
         <w:shd w:val="clear" w:color="auto" w:fill="FFFFFF"/>
         <w:spacing w:after="90" w:line="288" w:lineRule="atLeast"/>
+        <w:jc w:val="both"/>
         <w:rPr>
           <w:rFonts w:ascii="Times New Roman" w:eastAsia="Times New Roman" w:hAnsi="Times New Roman" w:cs="Times New Roman"/>
           <w:color w:val="232323"/>
@@ -6331,6 +6332,7 @@
       <w:pPr>
         <w:shd w:val="clear" w:color="auto" w:fill="FFFFFF"/>
         <w:spacing w:after="90" w:line="288" w:lineRule="atLeast"/>
+        <w:jc w:val="both"/>
         <w:rPr>
           <w:rFonts w:ascii="Times New Roman" w:hAnsi="Times New Roman" w:cs="Times New Roman"/>
           <w:color w:val="232323"/>
@@ -7763,15 +7765,7 @@
       <w:pPr>
         <w:shd w:val="clear" w:color="auto" w:fill="FFFFFF"/>
         <w:spacing w:after="90" w:line="288" w:lineRule="atLeast"/>
-        <w:rPr>
-          <w:rFonts w:ascii="Times New Roman" w:eastAsia="Times New Roman" w:hAnsi="Times New Roman" w:cs="Times New Roman"/>
-          <w:color w:val="232323"/>
-          <w:sz w:val="28"/>
-          <w:szCs w:val="28"/>
-        </w:rPr>
-      </w:pPr>
-      <w:proofErr w:type="spellStart"/>
-      <w:r>
+        <w:jc w:val="both"/>
         <w:rPr>
           <w:rFonts w:ascii="Times New Roman" w:eastAsia="Times New Roman" w:hAnsi="Times New Roman" w:cs="Times New Roman"/>
           <w:b/>
@@ -7780,9 +7774,8 @@
           <w:sz w:val="28"/>
           <w:szCs w:val="28"/>
         </w:rPr>
-        <w:t>Dữ</w:t>
-      </w:r>
-      <w:proofErr w:type="spellEnd"/>
+      </w:pPr>
+      <w:proofErr w:type="spellStart"/>
       <w:r>
         <w:rPr>
           <w:rFonts w:ascii="Times New Roman" w:eastAsia="Times New Roman" w:hAnsi="Times New Roman" w:cs="Times New Roman"/>
@@ -7792,9 +7785,9 @@
           <w:sz w:val="28"/>
           <w:szCs w:val="28"/>
         </w:rPr>
-        <w:t xml:space="preserve"> </w:t>
-      </w:r>
-      <w:proofErr w:type="spellStart"/>
+        <w:t>Dữ</w:t>
+      </w:r>
+      <w:proofErr w:type="spellEnd"/>
       <w:r>
         <w:rPr>
           <w:rFonts w:ascii="Times New Roman" w:eastAsia="Times New Roman" w:hAnsi="Times New Roman" w:cs="Times New Roman"/>
@@ -7804,9 +7797,9 @@
           <w:sz w:val="28"/>
           <w:szCs w:val="28"/>
         </w:rPr>
-        <w:t>liệu</w:t>
-      </w:r>
-      <w:proofErr w:type="spellEnd"/>
+        <w:t xml:space="preserve"> </w:t>
+      </w:r>
+      <w:proofErr w:type="spellStart"/>
       <w:r>
         <w:rPr>
           <w:rFonts w:ascii="Times New Roman" w:eastAsia="Times New Roman" w:hAnsi="Times New Roman" w:cs="Times New Roman"/>
@@ -7816,9 +7809,9 @@
           <w:sz w:val="28"/>
           <w:szCs w:val="28"/>
         </w:rPr>
-        <w:t xml:space="preserve"> </w:t>
-      </w:r>
-      <w:proofErr w:type="spellStart"/>
+        <w:t>liệu</w:t>
+      </w:r>
+      <w:proofErr w:type="spellEnd"/>
       <w:r>
         <w:rPr>
           <w:rFonts w:ascii="Times New Roman" w:eastAsia="Times New Roman" w:hAnsi="Times New Roman" w:cs="Times New Roman"/>
@@ -7828,9 +7821,9 @@
           <w:sz w:val="28"/>
           <w:szCs w:val="28"/>
         </w:rPr>
-        <w:t>nhập</w:t>
-      </w:r>
-      <w:proofErr w:type="spellEnd"/>
+        <w:t xml:space="preserve"> </w:t>
+      </w:r>
+      <w:proofErr w:type="spellStart"/>
       <w:r>
         <w:rPr>
           <w:rFonts w:ascii="Times New Roman" w:eastAsia="Times New Roman" w:hAnsi="Times New Roman" w:cs="Times New Roman"/>
@@ -7840,261 +7833,26 @@
           <w:sz w:val="28"/>
           <w:szCs w:val="28"/>
         </w:rPr>
+        <w:t>nhập</w:t>
+      </w:r>
+      <w:proofErr w:type="spellEnd"/>
+      <w:r>
+        <w:rPr>
+          <w:rFonts w:ascii="Times New Roman" w:eastAsia="Times New Roman" w:hAnsi="Times New Roman" w:cs="Times New Roman"/>
+          <w:b/>
+          <w:bCs/>
+          <w:color w:val="232323"/>
+          <w:sz w:val="28"/>
+          <w:szCs w:val="28"/>
+        </w:rPr>
         <w:t>:</w:t>
-      </w:r>
-      <w:r>
-        <w:rPr>
-          <w:rFonts w:ascii="Times New Roman" w:eastAsia="Times New Roman" w:hAnsi="Times New Roman" w:cs="Times New Roman"/>
-          <w:color w:val="232323"/>
-          <w:sz w:val="28"/>
-          <w:szCs w:val="28"/>
-        </w:rPr>
-        <w:br/>
-        <w:t xml:space="preserve">- </w:t>
-      </w:r>
-      <w:proofErr w:type="spellStart"/>
-      <w:r>
-        <w:rPr>
-          <w:rFonts w:ascii="Times New Roman" w:eastAsia="Times New Roman" w:hAnsi="Times New Roman" w:cs="Times New Roman"/>
-          <w:color w:val="232323"/>
-          <w:sz w:val="28"/>
-          <w:szCs w:val="28"/>
-        </w:rPr>
-        <w:t>Là</w:t>
-      </w:r>
-      <w:proofErr w:type="spellEnd"/>
-      <w:r>
-        <w:rPr>
-          <w:rFonts w:ascii="Times New Roman" w:eastAsia="Times New Roman" w:hAnsi="Times New Roman" w:cs="Times New Roman"/>
-          <w:color w:val="232323"/>
-          <w:sz w:val="28"/>
-          <w:szCs w:val="28"/>
-        </w:rPr>
-        <w:t xml:space="preserve"> </w:t>
-      </w:r>
-      <w:proofErr w:type="spellStart"/>
-      <w:r>
-        <w:rPr>
-          <w:rFonts w:ascii="Times New Roman" w:eastAsia="Times New Roman" w:hAnsi="Times New Roman" w:cs="Times New Roman"/>
-          <w:color w:val="232323"/>
-          <w:sz w:val="28"/>
-          <w:szCs w:val="28"/>
-        </w:rPr>
-        <w:t>ba</w:t>
-      </w:r>
-      <w:proofErr w:type="spellEnd"/>
-      <w:r>
-        <w:rPr>
-          <w:rFonts w:ascii="Times New Roman" w:eastAsia="Times New Roman" w:hAnsi="Times New Roman" w:cs="Times New Roman"/>
-          <w:color w:val="232323"/>
-          <w:sz w:val="28"/>
-          <w:szCs w:val="28"/>
-        </w:rPr>
-        <w:t xml:space="preserve"> </w:t>
-      </w:r>
-      <w:proofErr w:type="spellStart"/>
-      <w:r>
-        <w:rPr>
-          <w:rFonts w:ascii="Times New Roman" w:eastAsia="Times New Roman" w:hAnsi="Times New Roman" w:cs="Times New Roman"/>
-          <w:color w:val="232323"/>
-          <w:sz w:val="28"/>
-          <w:szCs w:val="28"/>
-        </w:rPr>
-        <w:t>số</w:t>
-      </w:r>
-      <w:proofErr w:type="spellEnd"/>
-      <w:r>
-        <w:rPr>
-          <w:rFonts w:ascii="Times New Roman" w:eastAsia="Times New Roman" w:hAnsi="Times New Roman" w:cs="Times New Roman"/>
-          <w:color w:val="232323"/>
-          <w:sz w:val="28"/>
-          <w:szCs w:val="28"/>
-        </w:rPr>
-        <w:t xml:space="preserve"> </w:t>
-      </w:r>
-      <w:proofErr w:type="spellStart"/>
-      <w:r>
-        <w:rPr>
-          <w:rFonts w:ascii="Times New Roman" w:eastAsia="Times New Roman" w:hAnsi="Times New Roman" w:cs="Times New Roman"/>
-          <w:color w:val="232323"/>
-          <w:sz w:val="28"/>
-          <w:szCs w:val="28"/>
-        </w:rPr>
-        <w:t>nguyên</w:t>
-      </w:r>
-      <w:proofErr w:type="spellEnd"/>
-      <w:r>
-        <w:rPr>
-          <w:rFonts w:ascii="Times New Roman" w:eastAsia="Times New Roman" w:hAnsi="Times New Roman" w:cs="Times New Roman"/>
-          <w:color w:val="232323"/>
-          <w:sz w:val="28"/>
-          <w:szCs w:val="28"/>
-        </w:rPr>
-        <w:t xml:space="preserve"> A, B </w:t>
-      </w:r>
-      <w:proofErr w:type="spellStart"/>
-      <w:r>
-        <w:rPr>
-          <w:rFonts w:ascii="Times New Roman" w:eastAsia="Times New Roman" w:hAnsi="Times New Roman" w:cs="Times New Roman"/>
-          <w:color w:val="232323"/>
-          <w:sz w:val="28"/>
-          <w:szCs w:val="28"/>
-        </w:rPr>
-        <w:t>và</w:t>
-      </w:r>
-      <w:proofErr w:type="spellEnd"/>
-      <w:r>
-        <w:rPr>
-          <w:rFonts w:ascii="Times New Roman" w:eastAsia="Times New Roman" w:hAnsi="Times New Roman" w:cs="Times New Roman"/>
-          <w:color w:val="232323"/>
-          <w:sz w:val="28"/>
-          <w:szCs w:val="28"/>
-        </w:rPr>
-        <w:t xml:space="preserve"> V </w:t>
-      </w:r>
-      <w:proofErr w:type="spellStart"/>
-      <w:r>
-        <w:rPr>
-          <w:rFonts w:ascii="Times New Roman" w:eastAsia="Times New Roman" w:hAnsi="Times New Roman" w:cs="Times New Roman"/>
-          <w:color w:val="232323"/>
-          <w:sz w:val="28"/>
-          <w:szCs w:val="28"/>
-        </w:rPr>
-        <w:t>cách</w:t>
-      </w:r>
-      <w:proofErr w:type="spellEnd"/>
-      <w:r>
-        <w:rPr>
-          <w:rFonts w:ascii="Times New Roman" w:eastAsia="Times New Roman" w:hAnsi="Times New Roman" w:cs="Times New Roman"/>
-          <w:color w:val="232323"/>
-          <w:sz w:val="28"/>
-          <w:szCs w:val="28"/>
-        </w:rPr>
-        <w:t xml:space="preserve"> </w:t>
-      </w:r>
-      <w:proofErr w:type="spellStart"/>
-      <w:r>
-        <w:rPr>
-          <w:rFonts w:ascii="Times New Roman" w:eastAsia="Times New Roman" w:hAnsi="Times New Roman" w:cs="Times New Roman"/>
-          <w:color w:val="232323"/>
-          <w:sz w:val="28"/>
-          <w:szCs w:val="28"/>
-        </w:rPr>
-        <w:t>nhau</w:t>
-      </w:r>
-      <w:proofErr w:type="spellEnd"/>
-      <w:r>
-        <w:rPr>
-          <w:rFonts w:ascii="Times New Roman" w:eastAsia="Times New Roman" w:hAnsi="Times New Roman" w:cs="Times New Roman"/>
-          <w:color w:val="232323"/>
-          <w:sz w:val="28"/>
-          <w:szCs w:val="28"/>
-        </w:rPr>
-        <w:t xml:space="preserve"> </w:t>
-      </w:r>
-      <w:proofErr w:type="spellStart"/>
-      <w:r>
-        <w:rPr>
-          <w:rFonts w:ascii="Times New Roman" w:eastAsia="Times New Roman" w:hAnsi="Times New Roman" w:cs="Times New Roman"/>
-          <w:color w:val="232323"/>
-          <w:sz w:val="28"/>
-          <w:szCs w:val="28"/>
-        </w:rPr>
-        <w:t>một</w:t>
-      </w:r>
-      <w:proofErr w:type="spellEnd"/>
-      <w:r>
-        <w:rPr>
-          <w:rFonts w:ascii="Times New Roman" w:eastAsia="Times New Roman" w:hAnsi="Times New Roman" w:cs="Times New Roman"/>
-          <w:color w:val="232323"/>
-          <w:sz w:val="28"/>
-          <w:szCs w:val="28"/>
-        </w:rPr>
-        <w:t xml:space="preserve"> </w:t>
-      </w:r>
-      <w:proofErr w:type="spellStart"/>
-      <w:r>
-        <w:rPr>
-          <w:rFonts w:ascii="Times New Roman" w:eastAsia="Times New Roman" w:hAnsi="Times New Roman" w:cs="Times New Roman"/>
-          <w:color w:val="232323"/>
-          <w:sz w:val="28"/>
-          <w:szCs w:val="28"/>
-        </w:rPr>
-        <w:t>khoảng</w:t>
-      </w:r>
-      <w:proofErr w:type="spellEnd"/>
-      <w:r>
-        <w:rPr>
-          <w:rFonts w:ascii="Times New Roman" w:eastAsia="Times New Roman" w:hAnsi="Times New Roman" w:cs="Times New Roman"/>
-          <w:color w:val="232323"/>
-          <w:sz w:val="28"/>
-          <w:szCs w:val="28"/>
-        </w:rPr>
-        <w:t xml:space="preserve"> </w:t>
-      </w:r>
-      <w:proofErr w:type="spellStart"/>
-      <w:r>
-        <w:rPr>
-          <w:rFonts w:ascii="Times New Roman" w:eastAsia="Times New Roman" w:hAnsi="Times New Roman" w:cs="Times New Roman"/>
-          <w:color w:val="232323"/>
-          <w:sz w:val="28"/>
-          <w:szCs w:val="28"/>
-        </w:rPr>
-        <w:t>trắng</w:t>
-      </w:r>
-      <w:proofErr w:type="spellEnd"/>
-      <w:r>
-        <w:rPr>
-          <w:rFonts w:ascii="Times New Roman" w:eastAsia="Times New Roman" w:hAnsi="Times New Roman" w:cs="Times New Roman"/>
-          <w:color w:val="232323"/>
-          <w:sz w:val="28"/>
-          <w:szCs w:val="28"/>
-        </w:rPr>
-        <w:t xml:space="preserve"> (1 ≤ B &lt; A ≤ 10</w:t>
-      </w:r>
-      <w:r>
-        <w:rPr>
-          <w:rFonts w:ascii="Times New Roman" w:eastAsia="Times New Roman" w:hAnsi="Times New Roman" w:cs="Times New Roman"/>
-          <w:color w:val="232323"/>
-          <w:sz w:val="28"/>
-          <w:szCs w:val="28"/>
-          <w:vertAlign w:val="superscript"/>
-        </w:rPr>
-        <w:t>9</w:t>
-      </w:r>
-      <w:r>
-        <w:rPr>
-          <w:rFonts w:ascii="Times New Roman" w:eastAsia="Times New Roman" w:hAnsi="Times New Roman" w:cs="Times New Roman"/>
-          <w:color w:val="232323"/>
-          <w:sz w:val="28"/>
-          <w:szCs w:val="28"/>
-        </w:rPr>
-        <w:t>, 1 ≤ V ≤ 10</w:t>
-      </w:r>
-      <w:r>
-        <w:rPr>
-          <w:rFonts w:ascii="Times New Roman" w:eastAsia="Times New Roman" w:hAnsi="Times New Roman" w:cs="Times New Roman"/>
-          <w:color w:val="232323"/>
-          <w:sz w:val="28"/>
-          <w:szCs w:val="28"/>
-          <w:vertAlign w:val="superscript"/>
-        </w:rPr>
-        <w:t>9</w:t>
-      </w:r>
-      <w:r>
-        <w:rPr>
-          <w:rFonts w:ascii="Times New Roman" w:eastAsia="Times New Roman" w:hAnsi="Times New Roman" w:cs="Times New Roman"/>
-          <w:color w:val="232323"/>
-          <w:sz w:val="28"/>
-          <w:szCs w:val="28"/>
-        </w:rPr>
-        <w:t>).</w:t>
       </w:r>
     </w:p>
     <w:p>
       <w:pPr>
         <w:shd w:val="clear" w:color="auto" w:fill="FFFFFF"/>
         <w:spacing w:after="90" w:line="288" w:lineRule="atLeast"/>
+        <w:jc w:val="both"/>
         <w:rPr>
           <w:rFonts w:ascii="Times New Roman" w:eastAsia="Times New Roman" w:hAnsi="Times New Roman" w:cs="Times New Roman"/>
           <w:color w:val="232323"/>
@@ -8102,86 +7860,13 @@
           <w:szCs w:val="28"/>
         </w:rPr>
       </w:pPr>
-      <w:proofErr w:type="spellStart"/>
-      <w:r>
-        <w:rPr>
-          <w:rFonts w:ascii="Times New Roman" w:eastAsia="Times New Roman" w:hAnsi="Times New Roman" w:cs="Times New Roman"/>
-          <w:b/>
-          <w:bCs/>
-          <w:color w:val="232323"/>
-          <w:sz w:val="28"/>
-          <w:szCs w:val="28"/>
-        </w:rPr>
-        <w:t>Dữ</w:t>
-      </w:r>
-      <w:proofErr w:type="spellEnd"/>
-      <w:r>
-        <w:rPr>
-          <w:rFonts w:ascii="Times New Roman" w:eastAsia="Times New Roman" w:hAnsi="Times New Roman" w:cs="Times New Roman"/>
-          <w:b/>
-          <w:bCs/>
-          <w:color w:val="232323"/>
-          <w:sz w:val="28"/>
-          <w:szCs w:val="28"/>
-        </w:rPr>
-        <w:t xml:space="preserve"> </w:t>
-      </w:r>
-      <w:proofErr w:type="spellStart"/>
-      <w:r>
-        <w:rPr>
-          <w:rFonts w:ascii="Times New Roman" w:eastAsia="Times New Roman" w:hAnsi="Times New Roman" w:cs="Times New Roman"/>
-          <w:b/>
-          <w:bCs/>
-          <w:color w:val="232323"/>
-          <w:sz w:val="28"/>
-          <w:szCs w:val="28"/>
-        </w:rPr>
-        <w:t>liệu</w:t>
-      </w:r>
-      <w:proofErr w:type="spellEnd"/>
-      <w:r>
-        <w:rPr>
-          <w:rFonts w:ascii="Times New Roman" w:eastAsia="Times New Roman" w:hAnsi="Times New Roman" w:cs="Times New Roman"/>
-          <w:b/>
-          <w:bCs/>
-          <w:color w:val="232323"/>
-          <w:sz w:val="28"/>
-          <w:szCs w:val="28"/>
-        </w:rPr>
-        <w:t xml:space="preserve"> </w:t>
-      </w:r>
-      <w:proofErr w:type="spellStart"/>
-      <w:r>
-        <w:rPr>
-          <w:rFonts w:ascii="Times New Roman" w:eastAsia="Times New Roman" w:hAnsi="Times New Roman" w:cs="Times New Roman"/>
-          <w:b/>
-          <w:bCs/>
-          <w:color w:val="232323"/>
-          <w:sz w:val="28"/>
-          <w:szCs w:val="28"/>
-        </w:rPr>
-        <w:t>xuất</w:t>
-      </w:r>
-      <w:proofErr w:type="spellEnd"/>
-      <w:r>
-        <w:rPr>
-          <w:rFonts w:ascii="Times New Roman" w:eastAsia="Times New Roman" w:hAnsi="Times New Roman" w:cs="Times New Roman"/>
-          <w:b/>
-          <w:bCs/>
-          <w:color w:val="232323"/>
-          <w:sz w:val="28"/>
-          <w:szCs w:val="28"/>
-        </w:rPr>
-        <w:t>:</w:t>
-      </w:r>
-      <w:r>
-        <w:rPr>
-          <w:rFonts w:ascii="Times New Roman" w:eastAsia="Times New Roman" w:hAnsi="Times New Roman" w:cs="Times New Roman"/>
-          <w:color w:val="232323"/>
-          <w:sz w:val="28"/>
-          <w:szCs w:val="28"/>
-        </w:rPr>
-        <w:br/>
+      <w:r>
+        <w:rPr>
+          <w:rFonts w:ascii="Times New Roman" w:eastAsia="Times New Roman" w:hAnsi="Times New Roman" w:cs="Times New Roman"/>
+          <w:color w:val="232323"/>
+          <w:sz w:val="28"/>
+          <w:szCs w:val="28"/>
+        </w:rPr>
         <w:t xml:space="preserve">- </w:t>
       </w:r>
       <w:proofErr w:type="spellStart"/>
@@ -8212,6 +7897,26 @@
           <w:sz w:val="28"/>
           <w:szCs w:val="28"/>
         </w:rPr>
+        <w:t>ba</w:t>
+      </w:r>
+      <w:proofErr w:type="spellEnd"/>
+      <w:r>
+        <w:rPr>
+          <w:rFonts w:ascii="Times New Roman" w:eastAsia="Times New Roman" w:hAnsi="Times New Roman" w:cs="Times New Roman"/>
+          <w:color w:val="232323"/>
+          <w:sz w:val="28"/>
+          <w:szCs w:val="28"/>
+        </w:rPr>
+        <w:t xml:space="preserve"> </w:t>
+      </w:r>
+      <w:proofErr w:type="spellStart"/>
+      <w:r>
+        <w:rPr>
+          <w:rFonts w:ascii="Times New Roman" w:eastAsia="Times New Roman" w:hAnsi="Times New Roman" w:cs="Times New Roman"/>
+          <w:color w:val="232323"/>
+          <w:sz w:val="28"/>
+          <w:szCs w:val="28"/>
+        </w:rPr>
         <w:t>số</w:t>
       </w:r>
       <w:proofErr w:type="spellEnd"/>
@@ -8232,216 +7937,531 @@
           <w:sz w:val="28"/>
           <w:szCs w:val="28"/>
         </w:rPr>
-        <w:t>ngày</w:t>
-      </w:r>
-      <w:proofErr w:type="spellEnd"/>
-      <w:r>
-        <w:rPr>
-          <w:rFonts w:ascii="Times New Roman" w:eastAsia="Times New Roman" w:hAnsi="Times New Roman" w:cs="Times New Roman"/>
-          <w:color w:val="232323"/>
-          <w:sz w:val="28"/>
-          <w:szCs w:val="28"/>
-        </w:rPr>
-        <w:t xml:space="preserve"> con </w:t>
-      </w:r>
-      <w:proofErr w:type="spellStart"/>
-      <w:r>
-        <w:rPr>
-          <w:rFonts w:ascii="Times New Roman" w:eastAsia="Times New Roman" w:hAnsi="Times New Roman" w:cs="Times New Roman"/>
-          <w:color w:val="232323"/>
-          <w:sz w:val="28"/>
-          <w:szCs w:val="28"/>
-        </w:rPr>
-        <w:t>ốc</w:t>
-      </w:r>
-      <w:proofErr w:type="spellEnd"/>
-      <w:r>
-        <w:rPr>
-          <w:rFonts w:ascii="Times New Roman" w:eastAsia="Times New Roman" w:hAnsi="Times New Roman" w:cs="Times New Roman"/>
-          <w:color w:val="232323"/>
-          <w:sz w:val="28"/>
-          <w:szCs w:val="28"/>
-        </w:rPr>
-        <w:t xml:space="preserve"> </w:t>
-      </w:r>
-      <w:proofErr w:type="spellStart"/>
-      <w:r>
-        <w:rPr>
-          <w:rFonts w:ascii="Times New Roman" w:eastAsia="Times New Roman" w:hAnsi="Times New Roman" w:cs="Times New Roman"/>
-          <w:color w:val="232323"/>
-          <w:sz w:val="28"/>
-          <w:szCs w:val="28"/>
-        </w:rPr>
-        <w:t>sên</w:t>
-      </w:r>
-      <w:proofErr w:type="spellEnd"/>
-      <w:r>
-        <w:rPr>
-          <w:rFonts w:ascii="Times New Roman" w:eastAsia="Times New Roman" w:hAnsi="Times New Roman" w:cs="Times New Roman"/>
-          <w:color w:val="232323"/>
-          <w:sz w:val="28"/>
-          <w:szCs w:val="28"/>
-        </w:rPr>
-        <w:t xml:space="preserve"> </w:t>
-      </w:r>
-      <w:proofErr w:type="spellStart"/>
-      <w:r>
-        <w:rPr>
-          <w:rFonts w:ascii="Times New Roman" w:eastAsia="Times New Roman" w:hAnsi="Times New Roman" w:cs="Times New Roman"/>
-          <w:color w:val="232323"/>
-          <w:sz w:val="28"/>
-          <w:szCs w:val="28"/>
-        </w:rPr>
-        <w:t>cần</w:t>
-      </w:r>
-      <w:proofErr w:type="spellEnd"/>
-      <w:r>
-        <w:rPr>
-          <w:rFonts w:ascii="Times New Roman" w:eastAsia="Times New Roman" w:hAnsi="Times New Roman" w:cs="Times New Roman"/>
-          <w:color w:val="232323"/>
-          <w:sz w:val="28"/>
-          <w:szCs w:val="28"/>
-        </w:rPr>
-        <w:t xml:space="preserve"> </w:t>
-      </w:r>
-      <w:proofErr w:type="spellStart"/>
-      <w:r>
-        <w:rPr>
-          <w:rFonts w:ascii="Times New Roman" w:eastAsia="Times New Roman" w:hAnsi="Times New Roman" w:cs="Times New Roman"/>
-          <w:color w:val="232323"/>
-          <w:sz w:val="28"/>
-          <w:szCs w:val="28"/>
-        </w:rPr>
-        <w:t>để</w:t>
-      </w:r>
-      <w:proofErr w:type="spellEnd"/>
-      <w:r>
-        <w:rPr>
-          <w:rFonts w:ascii="Times New Roman" w:eastAsia="Times New Roman" w:hAnsi="Times New Roman" w:cs="Times New Roman"/>
-          <w:color w:val="232323"/>
-          <w:sz w:val="28"/>
-          <w:szCs w:val="28"/>
-        </w:rPr>
-        <w:t xml:space="preserve"> </w:t>
-      </w:r>
-      <w:proofErr w:type="spellStart"/>
-      <w:r>
-        <w:rPr>
-          <w:rFonts w:ascii="Times New Roman" w:eastAsia="Times New Roman" w:hAnsi="Times New Roman" w:cs="Times New Roman"/>
-          <w:color w:val="232323"/>
-          <w:sz w:val="28"/>
-          <w:szCs w:val="28"/>
-        </w:rPr>
-        <w:t>bò</w:t>
-      </w:r>
-      <w:proofErr w:type="spellEnd"/>
-      <w:r>
-        <w:rPr>
-          <w:rFonts w:ascii="Times New Roman" w:eastAsia="Times New Roman" w:hAnsi="Times New Roman" w:cs="Times New Roman"/>
-          <w:color w:val="232323"/>
-          <w:sz w:val="28"/>
-          <w:szCs w:val="28"/>
-        </w:rPr>
-        <w:t xml:space="preserve"> </w:t>
-      </w:r>
-      <w:proofErr w:type="spellStart"/>
-      <w:r>
-        <w:rPr>
-          <w:rFonts w:ascii="Times New Roman" w:eastAsia="Times New Roman" w:hAnsi="Times New Roman" w:cs="Times New Roman"/>
-          <w:color w:val="232323"/>
-          <w:sz w:val="28"/>
-          <w:szCs w:val="28"/>
-        </w:rPr>
-        <w:t>lên</w:t>
-      </w:r>
-      <w:proofErr w:type="spellEnd"/>
-      <w:r>
-        <w:rPr>
-          <w:rFonts w:ascii="Times New Roman" w:eastAsia="Times New Roman" w:hAnsi="Times New Roman" w:cs="Times New Roman"/>
-          <w:color w:val="232323"/>
-          <w:sz w:val="28"/>
-          <w:szCs w:val="28"/>
-        </w:rPr>
-        <w:t xml:space="preserve"> </w:t>
-      </w:r>
-      <w:proofErr w:type="spellStart"/>
-      <w:r>
-        <w:rPr>
-          <w:rFonts w:ascii="Times New Roman" w:eastAsia="Times New Roman" w:hAnsi="Times New Roman" w:cs="Times New Roman"/>
-          <w:color w:val="232323"/>
-          <w:sz w:val="28"/>
-          <w:szCs w:val="28"/>
-        </w:rPr>
-        <w:t>đến</w:t>
-      </w:r>
-      <w:proofErr w:type="spellEnd"/>
-      <w:r>
-        <w:rPr>
-          <w:rFonts w:ascii="Times New Roman" w:eastAsia="Times New Roman" w:hAnsi="Times New Roman" w:cs="Times New Roman"/>
-          <w:color w:val="232323"/>
-          <w:sz w:val="28"/>
-          <w:szCs w:val="28"/>
-        </w:rPr>
-        <w:t xml:space="preserve"> </w:t>
-      </w:r>
-      <w:proofErr w:type="spellStart"/>
-      <w:r>
-        <w:rPr>
-          <w:rFonts w:ascii="Times New Roman" w:eastAsia="Times New Roman" w:hAnsi="Times New Roman" w:cs="Times New Roman"/>
-          <w:color w:val="232323"/>
-          <w:sz w:val="28"/>
-          <w:szCs w:val="28"/>
-        </w:rPr>
-        <w:t>đỉnh</w:t>
-      </w:r>
-      <w:proofErr w:type="spellEnd"/>
-      <w:r>
-        <w:rPr>
-          <w:rFonts w:ascii="Times New Roman" w:eastAsia="Times New Roman" w:hAnsi="Times New Roman" w:cs="Times New Roman"/>
-          <w:color w:val="232323"/>
-          <w:sz w:val="28"/>
-          <w:szCs w:val="28"/>
-        </w:rPr>
-        <w:t xml:space="preserve"> </w:t>
-      </w:r>
-      <w:proofErr w:type="spellStart"/>
-      <w:r>
-        <w:rPr>
-          <w:rFonts w:ascii="Times New Roman" w:eastAsia="Times New Roman" w:hAnsi="Times New Roman" w:cs="Times New Roman"/>
-          <w:color w:val="232323"/>
-          <w:sz w:val="28"/>
-          <w:szCs w:val="28"/>
-        </w:rPr>
-        <w:t>cây</w:t>
-      </w:r>
-      <w:proofErr w:type="spellEnd"/>
-      <w:r>
-        <w:rPr>
-          <w:rFonts w:ascii="Times New Roman" w:eastAsia="Times New Roman" w:hAnsi="Times New Roman" w:cs="Times New Roman"/>
-          <w:color w:val="232323"/>
-          <w:sz w:val="28"/>
-          <w:szCs w:val="28"/>
-        </w:rPr>
-        <w:t>.</w:t>
+        <w:t>nguyên</w:t>
+      </w:r>
+      <w:proofErr w:type="spellEnd"/>
+      <w:r>
+        <w:rPr>
+          <w:rFonts w:ascii="Times New Roman" w:eastAsia="Times New Roman" w:hAnsi="Times New Roman" w:cs="Times New Roman"/>
+          <w:color w:val="232323"/>
+          <w:sz w:val="28"/>
+          <w:szCs w:val="28"/>
+        </w:rPr>
+        <w:t xml:space="preserve"> A, B </w:t>
+      </w:r>
+      <w:proofErr w:type="spellStart"/>
+      <w:r>
+        <w:rPr>
+          <w:rFonts w:ascii="Times New Roman" w:eastAsia="Times New Roman" w:hAnsi="Times New Roman" w:cs="Times New Roman"/>
+          <w:color w:val="232323"/>
+          <w:sz w:val="28"/>
+          <w:szCs w:val="28"/>
+        </w:rPr>
+        <w:t>và</w:t>
+      </w:r>
+      <w:proofErr w:type="spellEnd"/>
+      <w:r>
+        <w:rPr>
+          <w:rFonts w:ascii="Times New Roman" w:eastAsia="Times New Roman" w:hAnsi="Times New Roman" w:cs="Times New Roman"/>
+          <w:color w:val="232323"/>
+          <w:sz w:val="28"/>
+          <w:szCs w:val="28"/>
+        </w:rPr>
+        <w:t xml:space="preserve"> V </w:t>
+      </w:r>
+      <w:proofErr w:type="spellStart"/>
+      <w:r>
+        <w:rPr>
+          <w:rFonts w:ascii="Times New Roman" w:eastAsia="Times New Roman" w:hAnsi="Times New Roman" w:cs="Times New Roman"/>
+          <w:color w:val="232323"/>
+          <w:sz w:val="28"/>
+          <w:szCs w:val="28"/>
+        </w:rPr>
+        <w:t>cách</w:t>
+      </w:r>
+      <w:proofErr w:type="spellEnd"/>
+      <w:r>
+        <w:rPr>
+          <w:rFonts w:ascii="Times New Roman" w:eastAsia="Times New Roman" w:hAnsi="Times New Roman" w:cs="Times New Roman"/>
+          <w:color w:val="232323"/>
+          <w:sz w:val="28"/>
+          <w:szCs w:val="28"/>
+        </w:rPr>
+        <w:t xml:space="preserve"> </w:t>
+      </w:r>
+      <w:proofErr w:type="spellStart"/>
+      <w:r>
+        <w:rPr>
+          <w:rFonts w:ascii="Times New Roman" w:eastAsia="Times New Roman" w:hAnsi="Times New Roman" w:cs="Times New Roman"/>
+          <w:color w:val="232323"/>
+          <w:sz w:val="28"/>
+          <w:szCs w:val="28"/>
+        </w:rPr>
+        <w:t>nhau</w:t>
+      </w:r>
+      <w:proofErr w:type="spellEnd"/>
+      <w:r>
+        <w:rPr>
+          <w:rFonts w:ascii="Times New Roman" w:eastAsia="Times New Roman" w:hAnsi="Times New Roman" w:cs="Times New Roman"/>
+          <w:color w:val="232323"/>
+          <w:sz w:val="28"/>
+          <w:szCs w:val="28"/>
+        </w:rPr>
+        <w:t xml:space="preserve"> </w:t>
+      </w:r>
+      <w:proofErr w:type="spellStart"/>
+      <w:r>
+        <w:rPr>
+          <w:rFonts w:ascii="Times New Roman" w:eastAsia="Times New Roman" w:hAnsi="Times New Roman" w:cs="Times New Roman"/>
+          <w:color w:val="232323"/>
+          <w:sz w:val="28"/>
+          <w:szCs w:val="28"/>
+        </w:rPr>
+        <w:t>một</w:t>
+      </w:r>
+      <w:proofErr w:type="spellEnd"/>
+      <w:r>
+        <w:rPr>
+          <w:rFonts w:ascii="Times New Roman" w:eastAsia="Times New Roman" w:hAnsi="Times New Roman" w:cs="Times New Roman"/>
+          <w:color w:val="232323"/>
+          <w:sz w:val="28"/>
+          <w:szCs w:val="28"/>
+        </w:rPr>
+        <w:t xml:space="preserve"> </w:t>
+      </w:r>
+      <w:proofErr w:type="spellStart"/>
+      <w:r>
+        <w:rPr>
+          <w:rFonts w:ascii="Times New Roman" w:eastAsia="Times New Roman" w:hAnsi="Times New Roman" w:cs="Times New Roman"/>
+          <w:color w:val="232323"/>
+          <w:sz w:val="28"/>
+          <w:szCs w:val="28"/>
+        </w:rPr>
+        <w:t>khoảng</w:t>
+      </w:r>
+      <w:proofErr w:type="spellEnd"/>
+      <w:r>
+        <w:rPr>
+          <w:rFonts w:ascii="Times New Roman" w:eastAsia="Times New Roman" w:hAnsi="Times New Roman" w:cs="Times New Roman"/>
+          <w:color w:val="232323"/>
+          <w:sz w:val="28"/>
+          <w:szCs w:val="28"/>
+        </w:rPr>
+        <w:t xml:space="preserve"> </w:t>
+      </w:r>
+      <w:proofErr w:type="spellStart"/>
+      <w:r>
+        <w:rPr>
+          <w:rFonts w:ascii="Times New Roman" w:eastAsia="Times New Roman" w:hAnsi="Times New Roman" w:cs="Times New Roman"/>
+          <w:color w:val="232323"/>
+          <w:sz w:val="28"/>
+          <w:szCs w:val="28"/>
+        </w:rPr>
+        <w:t>trắng</w:t>
+      </w:r>
+      <w:proofErr w:type="spellEnd"/>
+      <w:r>
+        <w:rPr>
+          <w:rFonts w:ascii="Times New Roman" w:eastAsia="Times New Roman" w:hAnsi="Times New Roman" w:cs="Times New Roman"/>
+          <w:color w:val="232323"/>
+          <w:sz w:val="28"/>
+          <w:szCs w:val="28"/>
+        </w:rPr>
+        <w:t xml:space="preserve"> (1 ≤ B &lt; A ≤ 10</w:t>
+      </w:r>
+      <w:r>
+        <w:rPr>
+          <w:rFonts w:ascii="Times New Roman" w:eastAsia="Times New Roman" w:hAnsi="Times New Roman" w:cs="Times New Roman"/>
+          <w:color w:val="232323"/>
+          <w:sz w:val="28"/>
+          <w:szCs w:val="28"/>
+          <w:vertAlign w:val="superscript"/>
+        </w:rPr>
+        <w:t>9</w:t>
+      </w:r>
+      <w:r>
+        <w:rPr>
+          <w:rFonts w:ascii="Times New Roman" w:eastAsia="Times New Roman" w:hAnsi="Times New Roman" w:cs="Times New Roman"/>
+          <w:color w:val="232323"/>
+          <w:sz w:val="28"/>
+          <w:szCs w:val="28"/>
+        </w:rPr>
+        <w:t>, 1 ≤ V ≤ 10</w:t>
+      </w:r>
+      <w:r>
+        <w:rPr>
+          <w:rFonts w:ascii="Times New Roman" w:eastAsia="Times New Roman" w:hAnsi="Times New Roman" w:cs="Times New Roman"/>
+          <w:color w:val="232323"/>
+          <w:sz w:val="28"/>
+          <w:szCs w:val="28"/>
+          <w:vertAlign w:val="superscript"/>
+        </w:rPr>
+        <w:t>9</w:t>
+      </w:r>
+      <w:r>
+        <w:rPr>
+          <w:rFonts w:ascii="Times New Roman" w:eastAsia="Times New Roman" w:hAnsi="Times New Roman" w:cs="Times New Roman"/>
+          <w:color w:val="232323"/>
+          <w:sz w:val="28"/>
+          <w:szCs w:val="28"/>
+        </w:rPr>
+        <w:t>).</w:t>
       </w:r>
     </w:p>
     <w:p>
       <w:pPr>
         <w:shd w:val="clear" w:color="auto" w:fill="FFFFFF"/>
         <w:spacing w:after="90" w:line="288" w:lineRule="atLeast"/>
-        <w:rPr>
-          <w:rFonts w:ascii="Times New Roman" w:hAnsi="Times New Roman" w:cs="Times New Roman"/>
-          <w:color w:val="232323"/>
-          <w:sz w:val="28"/>
-          <w:szCs w:val="28"/>
-          <w:shd w:val="clear" w:color="auto" w:fill="FFFFFF"/>
+        <w:jc w:val="both"/>
+        <w:rPr>
+          <w:rFonts w:ascii="Times New Roman" w:eastAsia="Times New Roman" w:hAnsi="Times New Roman" w:cs="Times New Roman"/>
+          <w:b/>
+          <w:bCs/>
+          <w:color w:val="232323"/>
+          <w:sz w:val="28"/>
+          <w:szCs w:val="28"/>
         </w:rPr>
       </w:pPr>
+      <w:proofErr w:type="spellStart"/>
+      <w:r>
+        <w:rPr>
+          <w:rFonts w:ascii="Times New Roman" w:eastAsia="Times New Roman" w:hAnsi="Times New Roman" w:cs="Times New Roman"/>
+          <w:b/>
+          <w:bCs/>
+          <w:color w:val="232323"/>
+          <w:sz w:val="28"/>
+          <w:szCs w:val="28"/>
+        </w:rPr>
+        <w:t>Dữ</w:t>
+      </w:r>
+      <w:proofErr w:type="spellEnd"/>
+      <w:r>
+        <w:rPr>
+          <w:rFonts w:ascii="Times New Roman" w:eastAsia="Times New Roman" w:hAnsi="Times New Roman" w:cs="Times New Roman"/>
+          <w:b/>
+          <w:bCs/>
+          <w:color w:val="232323"/>
+          <w:sz w:val="28"/>
+          <w:szCs w:val="28"/>
+        </w:rPr>
+        <w:t xml:space="preserve"> </w:t>
+      </w:r>
+      <w:proofErr w:type="spellStart"/>
+      <w:r>
+        <w:rPr>
+          <w:rFonts w:ascii="Times New Roman" w:eastAsia="Times New Roman" w:hAnsi="Times New Roman" w:cs="Times New Roman"/>
+          <w:b/>
+          <w:bCs/>
+          <w:color w:val="232323"/>
+          <w:sz w:val="28"/>
+          <w:szCs w:val="28"/>
+        </w:rPr>
+        <w:t>liệu</w:t>
+      </w:r>
+      <w:proofErr w:type="spellEnd"/>
+      <w:r>
+        <w:rPr>
+          <w:rFonts w:ascii="Times New Roman" w:eastAsia="Times New Roman" w:hAnsi="Times New Roman" w:cs="Times New Roman"/>
+          <w:b/>
+          <w:bCs/>
+          <w:color w:val="232323"/>
+          <w:sz w:val="28"/>
+          <w:szCs w:val="28"/>
+        </w:rPr>
+        <w:t xml:space="preserve"> </w:t>
+      </w:r>
+      <w:proofErr w:type="spellStart"/>
+      <w:r>
+        <w:rPr>
+          <w:rFonts w:ascii="Times New Roman" w:eastAsia="Times New Roman" w:hAnsi="Times New Roman" w:cs="Times New Roman"/>
+          <w:b/>
+          <w:bCs/>
+          <w:color w:val="232323"/>
+          <w:sz w:val="28"/>
+          <w:szCs w:val="28"/>
+        </w:rPr>
+        <w:t>xuất</w:t>
+      </w:r>
+      <w:proofErr w:type="spellEnd"/>
+      <w:r>
+        <w:rPr>
+          <w:rFonts w:ascii="Times New Roman" w:eastAsia="Times New Roman" w:hAnsi="Times New Roman" w:cs="Times New Roman"/>
+          <w:b/>
+          <w:bCs/>
+          <w:color w:val="232323"/>
+          <w:sz w:val="28"/>
+          <w:szCs w:val="28"/>
+        </w:rPr>
+        <w:t>:</w:t>
+      </w:r>
     </w:p>
     <w:p>
       <w:pPr>
         <w:shd w:val="clear" w:color="auto" w:fill="FFFFFF"/>
         <w:spacing w:after="90" w:line="288" w:lineRule="atLeast"/>
+        <w:jc w:val="both"/>
+        <w:rPr>
+          <w:rFonts w:ascii="Times New Roman" w:eastAsia="Times New Roman" w:hAnsi="Times New Roman" w:cs="Times New Roman"/>
+          <w:color w:val="232323"/>
+          <w:sz w:val="28"/>
+          <w:szCs w:val="28"/>
+        </w:rPr>
+      </w:pPr>
+      <w:r>
+        <w:rPr>
+          <w:rFonts w:ascii="Times New Roman" w:eastAsia="Times New Roman" w:hAnsi="Times New Roman" w:cs="Times New Roman"/>
+          <w:color w:val="232323"/>
+          <w:sz w:val="28"/>
+          <w:szCs w:val="28"/>
+        </w:rPr>
+        <w:t xml:space="preserve">- </w:t>
+      </w:r>
+      <w:proofErr w:type="spellStart"/>
+      <w:r>
+        <w:rPr>
+          <w:rFonts w:ascii="Times New Roman" w:eastAsia="Times New Roman" w:hAnsi="Times New Roman" w:cs="Times New Roman"/>
+          <w:color w:val="232323"/>
+          <w:sz w:val="28"/>
+          <w:szCs w:val="28"/>
+        </w:rPr>
+        <w:t>Là</w:t>
+      </w:r>
+      <w:proofErr w:type="spellEnd"/>
+      <w:r>
+        <w:rPr>
+          <w:rFonts w:ascii="Times New Roman" w:eastAsia="Times New Roman" w:hAnsi="Times New Roman" w:cs="Times New Roman"/>
+          <w:color w:val="232323"/>
+          <w:sz w:val="28"/>
+          <w:szCs w:val="28"/>
+        </w:rPr>
+        <w:t xml:space="preserve"> </w:t>
+      </w:r>
+      <w:proofErr w:type="spellStart"/>
+      <w:r>
+        <w:rPr>
+          <w:rFonts w:ascii="Times New Roman" w:eastAsia="Times New Roman" w:hAnsi="Times New Roman" w:cs="Times New Roman"/>
+          <w:color w:val="232323"/>
+          <w:sz w:val="28"/>
+          <w:szCs w:val="28"/>
+        </w:rPr>
+        <w:t>số</w:t>
+      </w:r>
+      <w:proofErr w:type="spellEnd"/>
+      <w:r>
+        <w:rPr>
+          <w:rFonts w:ascii="Times New Roman" w:eastAsia="Times New Roman" w:hAnsi="Times New Roman" w:cs="Times New Roman"/>
+          <w:color w:val="232323"/>
+          <w:sz w:val="28"/>
+          <w:szCs w:val="28"/>
+        </w:rPr>
+        <w:t xml:space="preserve"> </w:t>
+      </w:r>
+      <w:proofErr w:type="spellStart"/>
+      <w:r>
+        <w:rPr>
+          <w:rFonts w:ascii="Times New Roman" w:eastAsia="Times New Roman" w:hAnsi="Times New Roman" w:cs="Times New Roman"/>
+          <w:color w:val="232323"/>
+          <w:sz w:val="28"/>
+          <w:szCs w:val="28"/>
+        </w:rPr>
+        <w:t>ngày</w:t>
+      </w:r>
+      <w:proofErr w:type="spellEnd"/>
+      <w:r>
+        <w:rPr>
+          <w:rFonts w:ascii="Times New Roman" w:eastAsia="Times New Roman" w:hAnsi="Times New Roman" w:cs="Times New Roman"/>
+          <w:color w:val="232323"/>
+          <w:sz w:val="28"/>
+          <w:szCs w:val="28"/>
+        </w:rPr>
+        <w:t xml:space="preserve"> con </w:t>
+      </w:r>
+      <w:proofErr w:type="spellStart"/>
+      <w:r>
+        <w:rPr>
+          <w:rFonts w:ascii="Times New Roman" w:eastAsia="Times New Roman" w:hAnsi="Times New Roman" w:cs="Times New Roman"/>
+          <w:color w:val="232323"/>
+          <w:sz w:val="28"/>
+          <w:szCs w:val="28"/>
+        </w:rPr>
+        <w:t>ốc</w:t>
+      </w:r>
+      <w:proofErr w:type="spellEnd"/>
+      <w:r>
+        <w:rPr>
+          <w:rFonts w:ascii="Times New Roman" w:eastAsia="Times New Roman" w:hAnsi="Times New Roman" w:cs="Times New Roman"/>
+          <w:color w:val="232323"/>
+          <w:sz w:val="28"/>
+          <w:szCs w:val="28"/>
+        </w:rPr>
+        <w:t xml:space="preserve"> </w:t>
+      </w:r>
+      <w:proofErr w:type="spellStart"/>
+      <w:r>
+        <w:rPr>
+          <w:rFonts w:ascii="Times New Roman" w:eastAsia="Times New Roman" w:hAnsi="Times New Roman" w:cs="Times New Roman"/>
+          <w:color w:val="232323"/>
+          <w:sz w:val="28"/>
+          <w:szCs w:val="28"/>
+        </w:rPr>
+        <w:t>sên</w:t>
+      </w:r>
+      <w:proofErr w:type="spellEnd"/>
+      <w:r>
+        <w:rPr>
+          <w:rFonts w:ascii="Times New Roman" w:eastAsia="Times New Roman" w:hAnsi="Times New Roman" w:cs="Times New Roman"/>
+          <w:color w:val="232323"/>
+          <w:sz w:val="28"/>
+          <w:szCs w:val="28"/>
+        </w:rPr>
+        <w:t xml:space="preserve"> </w:t>
+      </w:r>
+      <w:proofErr w:type="spellStart"/>
+      <w:r>
+        <w:rPr>
+          <w:rFonts w:ascii="Times New Roman" w:eastAsia="Times New Roman" w:hAnsi="Times New Roman" w:cs="Times New Roman"/>
+          <w:color w:val="232323"/>
+          <w:sz w:val="28"/>
+          <w:szCs w:val="28"/>
+        </w:rPr>
+        <w:t>cần</w:t>
+      </w:r>
+      <w:proofErr w:type="spellEnd"/>
+      <w:r>
+        <w:rPr>
+          <w:rFonts w:ascii="Times New Roman" w:eastAsia="Times New Roman" w:hAnsi="Times New Roman" w:cs="Times New Roman"/>
+          <w:color w:val="232323"/>
+          <w:sz w:val="28"/>
+          <w:szCs w:val="28"/>
+        </w:rPr>
+        <w:t xml:space="preserve"> </w:t>
+      </w:r>
+      <w:proofErr w:type="spellStart"/>
+      <w:r>
+        <w:rPr>
+          <w:rFonts w:ascii="Times New Roman" w:eastAsia="Times New Roman" w:hAnsi="Times New Roman" w:cs="Times New Roman"/>
+          <w:color w:val="232323"/>
+          <w:sz w:val="28"/>
+          <w:szCs w:val="28"/>
+        </w:rPr>
+        <w:t>để</w:t>
+      </w:r>
+      <w:proofErr w:type="spellEnd"/>
+      <w:r>
+        <w:rPr>
+          <w:rFonts w:ascii="Times New Roman" w:eastAsia="Times New Roman" w:hAnsi="Times New Roman" w:cs="Times New Roman"/>
+          <w:color w:val="232323"/>
+          <w:sz w:val="28"/>
+          <w:szCs w:val="28"/>
+        </w:rPr>
+        <w:t xml:space="preserve"> </w:t>
+      </w:r>
+      <w:proofErr w:type="spellStart"/>
+      <w:r>
+        <w:rPr>
+          <w:rFonts w:ascii="Times New Roman" w:eastAsia="Times New Roman" w:hAnsi="Times New Roman" w:cs="Times New Roman"/>
+          <w:color w:val="232323"/>
+          <w:sz w:val="28"/>
+          <w:szCs w:val="28"/>
+        </w:rPr>
+        <w:t>bò</w:t>
+      </w:r>
+      <w:proofErr w:type="spellEnd"/>
+      <w:r>
+        <w:rPr>
+          <w:rFonts w:ascii="Times New Roman" w:eastAsia="Times New Roman" w:hAnsi="Times New Roman" w:cs="Times New Roman"/>
+          <w:color w:val="232323"/>
+          <w:sz w:val="28"/>
+          <w:szCs w:val="28"/>
+        </w:rPr>
+        <w:t xml:space="preserve"> </w:t>
+      </w:r>
+      <w:proofErr w:type="spellStart"/>
+      <w:r>
+        <w:rPr>
+          <w:rFonts w:ascii="Times New Roman" w:eastAsia="Times New Roman" w:hAnsi="Times New Roman" w:cs="Times New Roman"/>
+          <w:color w:val="232323"/>
+          <w:sz w:val="28"/>
+          <w:szCs w:val="28"/>
+        </w:rPr>
+        <w:t>lên</w:t>
+      </w:r>
+      <w:proofErr w:type="spellEnd"/>
+      <w:r>
+        <w:rPr>
+          <w:rFonts w:ascii="Times New Roman" w:eastAsia="Times New Roman" w:hAnsi="Times New Roman" w:cs="Times New Roman"/>
+          <w:color w:val="232323"/>
+          <w:sz w:val="28"/>
+          <w:szCs w:val="28"/>
+        </w:rPr>
+        <w:t xml:space="preserve"> </w:t>
+      </w:r>
+      <w:proofErr w:type="spellStart"/>
+      <w:r>
+        <w:rPr>
+          <w:rFonts w:ascii="Times New Roman" w:eastAsia="Times New Roman" w:hAnsi="Times New Roman" w:cs="Times New Roman"/>
+          <w:color w:val="232323"/>
+          <w:sz w:val="28"/>
+          <w:szCs w:val="28"/>
+        </w:rPr>
+        <w:t>đến</w:t>
+      </w:r>
+      <w:proofErr w:type="spellEnd"/>
+      <w:r>
+        <w:rPr>
+          <w:rFonts w:ascii="Times New Roman" w:eastAsia="Times New Roman" w:hAnsi="Times New Roman" w:cs="Times New Roman"/>
+          <w:color w:val="232323"/>
+          <w:sz w:val="28"/>
+          <w:szCs w:val="28"/>
+        </w:rPr>
+        <w:t xml:space="preserve"> </w:t>
+      </w:r>
+      <w:proofErr w:type="spellStart"/>
+      <w:r>
+        <w:rPr>
+          <w:rFonts w:ascii="Times New Roman" w:eastAsia="Times New Roman" w:hAnsi="Times New Roman" w:cs="Times New Roman"/>
+          <w:color w:val="232323"/>
+          <w:sz w:val="28"/>
+          <w:szCs w:val="28"/>
+        </w:rPr>
+        <w:t>đỉnh</w:t>
+      </w:r>
+      <w:proofErr w:type="spellEnd"/>
+      <w:r>
+        <w:rPr>
+          <w:rFonts w:ascii="Times New Roman" w:eastAsia="Times New Roman" w:hAnsi="Times New Roman" w:cs="Times New Roman"/>
+          <w:color w:val="232323"/>
+          <w:sz w:val="28"/>
+          <w:szCs w:val="28"/>
+        </w:rPr>
+        <w:t xml:space="preserve"> </w:t>
+      </w:r>
+      <w:proofErr w:type="spellStart"/>
+      <w:r>
+        <w:rPr>
+          <w:rFonts w:ascii="Times New Roman" w:eastAsia="Times New Roman" w:hAnsi="Times New Roman" w:cs="Times New Roman"/>
+          <w:color w:val="232323"/>
+          <w:sz w:val="28"/>
+          <w:szCs w:val="28"/>
+        </w:rPr>
+        <w:t>cây</w:t>
+      </w:r>
+      <w:proofErr w:type="spellEnd"/>
+      <w:r>
+        <w:rPr>
+          <w:rFonts w:ascii="Times New Roman" w:eastAsia="Times New Roman" w:hAnsi="Times New Roman" w:cs="Times New Roman"/>
+          <w:color w:val="232323"/>
+          <w:sz w:val="28"/>
+          <w:szCs w:val="28"/>
+        </w:rPr>
+        <w:t>.</w:t>
+      </w:r>
+    </w:p>
+    <w:p>
+      <w:pPr>
+        <w:shd w:val="clear" w:color="auto" w:fill="FFFFFF"/>
+        <w:spacing w:after="90" w:line="288" w:lineRule="atLeast"/>
+        <w:jc w:val="both"/>
         <w:rPr>
           <w:rFonts w:ascii="Times New Roman" w:hAnsi="Times New Roman" w:cs="Times New Roman"/>
           <w:color w:val="232323"/>
@@ -8456,6 +8476,7 @@
         <w:pStyle w:val="NormalWeb"/>
         <w:shd w:val="clear" w:color="auto" w:fill="FFFFFF"/>
         <w:spacing w:before="0" w:beforeAutospacing="0" w:after="90" w:afterAutospacing="0" w:line="288" w:lineRule="atLeast"/>
+        <w:jc w:val="both"/>
         <w:rPr>
           <w:color w:val="232323"/>
           <w:sz w:val="28"/>
@@ -9508,6 +9529,7 @@
       <w:pPr>
         <w:shd w:val="clear" w:color="auto" w:fill="FFFFFF"/>
         <w:spacing w:after="90" w:line="288" w:lineRule="atLeast"/>
+        <w:jc w:val="both"/>
         <w:rPr>
           <w:rFonts w:ascii="Times New Roman" w:eastAsia="Times New Roman" w:hAnsi="Times New Roman" w:cs="Times New Roman"/>
           <w:color w:val="232323"/>
@@ -9592,6 +9614,7 @@
       <w:pPr>
         <w:shd w:val="clear" w:color="auto" w:fill="FFFFFF"/>
         <w:spacing w:after="90" w:line="288" w:lineRule="atLeast"/>
+        <w:jc w:val="both"/>
         <w:rPr>
           <w:rFonts w:ascii="Times New Roman" w:eastAsia="Times New Roman" w:hAnsi="Times New Roman" w:cs="Times New Roman"/>
           <w:color w:val="232323"/>
@@ -9713,6 +9736,7 @@
       <w:pPr>
         <w:shd w:val="clear" w:color="auto" w:fill="FFFFFF"/>
         <w:spacing w:after="90" w:line="288" w:lineRule="atLeast"/>
+        <w:jc w:val="both"/>
         <w:rPr>
           <w:rFonts w:ascii="Times New Roman" w:eastAsia="Times New Roman" w:hAnsi="Times New Roman" w:cs="Times New Roman"/>
           <w:color w:val="232323"/>
@@ -10314,6 +10338,7 @@
       <w:pPr>
         <w:shd w:val="clear" w:color="auto" w:fill="FFFFFF"/>
         <w:spacing w:after="90" w:line="288" w:lineRule="atLeast"/>
+        <w:jc w:val="both"/>
         <w:rPr>
           <w:rFonts w:ascii="Times New Roman" w:eastAsia="Times New Roman" w:hAnsi="Times New Roman" w:cs="Times New Roman"/>
           <w:color w:val="232323"/>
@@ -10398,6 +10423,7 @@
       <w:pPr>
         <w:shd w:val="clear" w:color="auto" w:fill="FFFFFF"/>
         <w:spacing w:after="90" w:line="288" w:lineRule="atLeast"/>
+        <w:jc w:val="both"/>
         <w:rPr>
           <w:rFonts w:ascii="Times New Roman" w:eastAsia="Times New Roman" w:hAnsi="Times New Roman" w:cs="Times New Roman"/>
           <w:color w:val="232323"/>
@@ -10639,11 +10665,255 @@
       <w:pPr>
         <w:shd w:val="clear" w:color="auto" w:fill="FFFFFF"/>
         <w:spacing w:after="90" w:line="288" w:lineRule="atLeast"/>
-        <w:rPr>
-          <w:rFonts w:ascii="Times New Roman" w:eastAsia="Times New Roman" w:hAnsi="Times New Roman" w:cs="Times New Roman"/>
-          <w:color w:val="232323"/>
-          <w:sz w:val="28"/>
-          <w:szCs w:val="28"/>
+        <w:jc w:val="both"/>
+        <w:rPr>
+          <w:rFonts w:ascii="Times New Roman" w:eastAsia="Times New Roman" w:hAnsi="Times New Roman" w:cs="Times New Roman"/>
+          <w:color w:val="232323"/>
+          <w:sz w:val="28"/>
+          <w:szCs w:val="28"/>
+        </w:rPr>
+      </w:pPr>
+      <w:proofErr w:type="spellStart"/>
+      <w:r>
+        <w:rPr>
+          <w:rFonts w:ascii="Times New Roman" w:eastAsia="Times New Roman" w:hAnsi="Times New Roman" w:cs="Times New Roman"/>
+          <w:color w:val="232323"/>
+          <w:sz w:val="28"/>
+          <w:szCs w:val="28"/>
+        </w:rPr>
+        <w:t>Ví</w:t>
+      </w:r>
+      <w:proofErr w:type="spellEnd"/>
+      <w:r>
+        <w:rPr>
+          <w:rFonts w:ascii="Times New Roman" w:eastAsia="Times New Roman" w:hAnsi="Times New Roman" w:cs="Times New Roman"/>
+          <w:color w:val="232323"/>
+          <w:sz w:val="28"/>
+          <w:szCs w:val="28"/>
+        </w:rPr>
+        <w:t xml:space="preserve"> </w:t>
+      </w:r>
+      <w:proofErr w:type="spellStart"/>
+      <w:r>
+        <w:rPr>
+          <w:rFonts w:ascii="Times New Roman" w:eastAsia="Times New Roman" w:hAnsi="Times New Roman" w:cs="Times New Roman"/>
+          <w:color w:val="232323"/>
+          <w:sz w:val="28"/>
+          <w:szCs w:val="28"/>
+        </w:rPr>
+        <w:t>dụ</w:t>
+      </w:r>
+      <w:proofErr w:type="spellEnd"/>
+      <w:r>
+        <w:rPr>
+          <w:rFonts w:ascii="Times New Roman" w:eastAsia="Times New Roman" w:hAnsi="Times New Roman" w:cs="Times New Roman"/>
+          <w:color w:val="232323"/>
+          <w:sz w:val="28"/>
+          <w:szCs w:val="28"/>
+        </w:rPr>
+        <w:t>:</w:t>
+      </w:r>
+    </w:p>
+    <w:tbl>
+      <w:tblPr>
+        <w:tblStyle w:val="TableGrid"/>
+        <w:tblW w:w="0" w:type="auto"/>
+        <w:tblLook w:val="04A0" w:firstRow="1" w:lastRow="0" w:firstColumn="1" w:lastColumn="0" w:noHBand="0" w:noVBand="1"/>
+      </w:tblPr>
+      <w:tblGrid>
+        <w:gridCol w:w="4675"/>
+        <w:gridCol w:w="4675"/>
+      </w:tblGrid>
+      <w:tr>
+        <w:tc>
+          <w:tcPr>
+            <w:tcW w:w="4675" w:type="dxa"/>
+          </w:tcPr>
+          <w:p>
+            <w:pPr>
+              <w:spacing w:after="90" w:line="288" w:lineRule="atLeast"/>
+              <w:jc w:val="both"/>
+              <w:rPr>
+                <w:rFonts w:ascii="Times New Roman" w:eastAsia="Times New Roman" w:hAnsi="Times New Roman" w:cs="Times New Roman"/>
+                <w:color w:val="232323"/>
+                <w:sz w:val="28"/>
+                <w:szCs w:val="28"/>
+              </w:rPr>
+            </w:pPr>
+            <w:r>
+              <w:rPr>
+                <w:rFonts w:ascii="Times New Roman" w:eastAsia="Times New Roman" w:hAnsi="Times New Roman" w:cs="Times New Roman"/>
+                <w:color w:val="232323"/>
+                <w:sz w:val="28"/>
+                <w:szCs w:val="28"/>
+              </w:rPr>
+              <w:t>INPUT</w:t>
+            </w:r>
+          </w:p>
+        </w:tc>
+        <w:tc>
+          <w:tcPr>
+            <w:tcW w:w="4675" w:type="dxa"/>
+          </w:tcPr>
+          <w:p>
+            <w:pPr>
+              <w:spacing w:after="90" w:line="288" w:lineRule="atLeast"/>
+              <w:jc w:val="both"/>
+              <w:rPr>
+                <w:rFonts w:ascii="Times New Roman" w:eastAsia="Times New Roman" w:hAnsi="Times New Roman" w:cs="Times New Roman"/>
+                <w:color w:val="232323"/>
+                <w:sz w:val="28"/>
+                <w:szCs w:val="28"/>
+              </w:rPr>
+            </w:pPr>
+            <w:r>
+              <w:rPr>
+                <w:rFonts w:ascii="Times New Roman" w:eastAsia="Times New Roman" w:hAnsi="Times New Roman" w:cs="Times New Roman"/>
+                <w:color w:val="232323"/>
+                <w:sz w:val="28"/>
+                <w:szCs w:val="28"/>
+              </w:rPr>
+              <w:t>OUTPUT</w:t>
+            </w:r>
+          </w:p>
+        </w:tc>
+      </w:tr>
+      <w:tr>
+        <w:tc>
+          <w:tcPr>
+            <w:tcW w:w="4675" w:type="dxa"/>
+          </w:tcPr>
+          <w:p>
+            <w:pPr>
+              <w:shd w:val="clear" w:color="auto" w:fill="FFFFFF"/>
+              <w:rPr>
+                <w:rFonts w:ascii="Consolas" w:eastAsia="Times New Roman" w:hAnsi="Consolas" w:cs="Times New Roman"/>
+                <w:color w:val="222222"/>
+              </w:rPr>
+            </w:pPr>
+            <w:r>
+              <w:rPr>
+                <w:rFonts w:ascii="Consolas" w:eastAsia="Times New Roman" w:hAnsi="Consolas" w:cs="Times New Roman"/>
+                <w:color w:val="222222"/>
+              </w:rPr>
+              <w:t>3</w:t>
+            </w:r>
+            <w:r>
+              <w:rPr>
+                <w:rFonts w:ascii="Consolas" w:eastAsia="Times New Roman" w:hAnsi="Consolas" w:cs="Times New Roman"/>
+                <w:color w:val="222222"/>
+              </w:rPr>
+              <w:br/>
+              <w:t>1 1 1</w:t>
+            </w:r>
+          </w:p>
+        </w:tc>
+        <w:tc>
+          <w:tcPr>
+            <w:tcW w:w="4675" w:type="dxa"/>
+          </w:tcPr>
+          <w:p>
+            <w:pPr>
+              <w:spacing w:after="90" w:line="288" w:lineRule="atLeast"/>
+              <w:jc w:val="both"/>
+              <w:rPr>
+                <w:rFonts w:ascii="Times New Roman" w:eastAsia="Times New Roman" w:hAnsi="Times New Roman" w:cs="Times New Roman"/>
+                <w:color w:val="232323"/>
+                <w:sz w:val="28"/>
+                <w:szCs w:val="28"/>
+              </w:rPr>
+            </w:pPr>
+            <w:r>
+              <w:rPr>
+                <w:rFonts w:ascii="Times New Roman" w:eastAsia="Times New Roman" w:hAnsi="Times New Roman" w:cs="Times New Roman"/>
+                <w:color w:val="232323"/>
+                <w:sz w:val="28"/>
+                <w:szCs w:val="28"/>
+              </w:rPr>
+              <w:t>3</w:t>
+            </w:r>
+          </w:p>
+        </w:tc>
+      </w:tr>
+      <w:tr>
+        <w:tc>
+          <w:tcPr>
+            <w:tcW w:w="4675" w:type="dxa"/>
+          </w:tcPr>
+          <w:p>
+            <w:pPr>
+              <w:spacing w:after="90" w:line="288" w:lineRule="atLeast"/>
+              <w:jc w:val="both"/>
+              <w:rPr>
+                <w:rFonts w:ascii="Times New Roman" w:eastAsia="Times New Roman" w:hAnsi="Times New Roman" w:cs="Times New Roman"/>
+                <w:color w:val="232323"/>
+                <w:sz w:val="28"/>
+                <w:szCs w:val="28"/>
+              </w:rPr>
+            </w:pPr>
+            <w:r>
+              <w:rPr>
+                <w:rFonts w:ascii="Consolas" w:hAnsi="Consolas"/>
+                <w:color w:val="222222"/>
+                <w:shd w:val="clear" w:color="auto" w:fill="FFFFFF"/>
+              </w:rPr>
+              <w:t>10</w:t>
+            </w:r>
+            <w:r>
+              <w:rPr>
+                <w:rFonts w:ascii="Consolas" w:hAnsi="Consolas"/>
+                <w:color w:val="222222"/>
+              </w:rPr>
+              <w:br/>
+            </w:r>
+            <w:r>
+              <w:rPr>
+                <w:rFonts w:ascii="Consolas" w:hAnsi="Consolas"/>
+                <w:color w:val="222222"/>
+                <w:shd w:val="clear" w:color="auto" w:fill="FFFFFF"/>
+              </w:rPr>
+              <w:t>2 2 2 2 1 2 2 2 1 2</w:t>
+            </w:r>
+          </w:p>
+        </w:tc>
+        <w:tc>
+          <w:tcPr>
+            <w:tcW w:w="4675" w:type="dxa"/>
+          </w:tcPr>
+          <w:p>
+            <w:pPr>
+              <w:spacing w:after="90" w:line="288" w:lineRule="atLeast"/>
+              <w:jc w:val="both"/>
+              <w:rPr>
+                <w:rFonts w:ascii="Times New Roman" w:eastAsia="Times New Roman" w:hAnsi="Times New Roman" w:cs="Times New Roman"/>
+                <w:color w:val="232323"/>
+                <w:sz w:val="28"/>
+                <w:szCs w:val="28"/>
+              </w:rPr>
+            </w:pPr>
+            <w:r>
+              <w:rPr>
+                <w:rFonts w:ascii="Times New Roman" w:eastAsia="Times New Roman" w:hAnsi="Times New Roman" w:cs="Times New Roman"/>
+                <w:color w:val="232323"/>
+                <w:sz w:val="28"/>
+                <w:szCs w:val="28"/>
+              </w:rPr>
+              <w:t>6</w:t>
+            </w:r>
+          </w:p>
+        </w:tc>
+      </w:tr>
+    </w:tbl>
+    <w:p>
+      <w:pPr>
+        <w:shd w:val="clear" w:color="auto" w:fill="FFFFFF"/>
+        <w:spacing w:after="90" w:line="288" w:lineRule="atLeast"/>
+        <w:jc w:val="both"/>
+        <w:rPr>
+          <w:rFonts w:ascii="Verdana" w:eastAsia="Times New Roman" w:hAnsi="Verdana" w:cs="Times New Roman"/>
+          <w:color w:val="222222"/>
+          <w:sz w:val="19"/>
+          <w:szCs w:val="19"/>
         </w:rPr>
       </w:pPr>
     </w:p>
@@ -10651,6 +10921,7 @@
       <w:pPr>
         <w:shd w:val="clear" w:color="auto" w:fill="FFFFFF"/>
         <w:spacing w:after="90" w:line="288" w:lineRule="atLeast"/>
+        <w:jc w:val="both"/>
         <w:rPr>
           <w:rFonts w:ascii="Times New Roman" w:eastAsia="Times New Roman" w:hAnsi="Times New Roman" w:cs="Times New Roman"/>
           <w:color w:val="232323"/>
@@ -10789,7 +11060,234 @@
           <w:sz w:val="28"/>
           <w:szCs w:val="28"/>
         </w:rPr>
-        <w:t xml:space="preserve"> A, </w:t>
+        <w:t xml:space="preserve"> A n</w:t>
+      </w:r>
+      <w:proofErr w:type="spellStart"/>
+      <w:r>
+        <w:rPr>
+          <w:rFonts w:ascii="Times New Roman" w:eastAsia="Times New Roman" w:hAnsi="Times New Roman" w:cs="Times New Roman"/>
+          <w:color w:val="232323"/>
+          <w:sz w:val="28"/>
+          <w:szCs w:val="28"/>
+        </w:rPr>
+        <w:t>gày</w:t>
+      </w:r>
+      <w:proofErr w:type="spellEnd"/>
+      <w:r>
+        <w:rPr>
+          <w:rFonts w:ascii="Times New Roman" w:eastAsia="Times New Roman" w:hAnsi="Times New Roman" w:cs="Times New Roman"/>
+          <w:color w:val="232323"/>
+          <w:sz w:val="28"/>
+          <w:szCs w:val="28"/>
+        </w:rPr>
+        <w:t xml:space="preserve"> B </w:t>
+      </w:r>
+      <w:proofErr w:type="spellStart"/>
+      <w:r>
+        <w:rPr>
+          <w:rFonts w:ascii="Times New Roman" w:eastAsia="Times New Roman" w:hAnsi="Times New Roman" w:cs="Times New Roman"/>
+          <w:color w:val="232323"/>
+          <w:sz w:val="28"/>
+          <w:szCs w:val="28"/>
+        </w:rPr>
+        <w:t>tháng</w:t>
+      </w:r>
+      <w:proofErr w:type="spellEnd"/>
+      <w:r>
+        <w:rPr>
+          <w:rFonts w:ascii="Times New Roman" w:eastAsia="Times New Roman" w:hAnsi="Times New Roman" w:cs="Times New Roman"/>
+          <w:color w:val="232323"/>
+          <w:sz w:val="28"/>
+          <w:szCs w:val="28"/>
+        </w:rPr>
+        <w:t xml:space="preserve"> C </w:t>
+      </w:r>
+      <w:proofErr w:type="spellStart"/>
+      <w:r>
+        <w:rPr>
+          <w:rFonts w:ascii="Times New Roman" w:eastAsia="Times New Roman" w:hAnsi="Times New Roman" w:cs="Times New Roman"/>
+          <w:color w:val="232323"/>
+          <w:sz w:val="28"/>
+          <w:szCs w:val="28"/>
+        </w:rPr>
+        <w:t>năm</w:t>
+      </w:r>
+      <w:proofErr w:type="spellEnd"/>
+      <w:r>
+        <w:rPr>
+          <w:rFonts w:ascii="Times New Roman" w:eastAsia="Times New Roman" w:hAnsi="Times New Roman" w:cs="Times New Roman"/>
+          <w:color w:val="232323"/>
+          <w:sz w:val="28"/>
+          <w:szCs w:val="28"/>
+        </w:rPr>
+        <w:t xml:space="preserve"> D</w:t>
+      </w:r>
+      <w:r>
+        <w:rPr>
+          <w:rFonts w:ascii="Times New Roman" w:eastAsia="Times New Roman" w:hAnsi="Times New Roman" w:cs="Times New Roman"/>
+          <w:color w:val="232323"/>
+          <w:sz w:val="28"/>
+          <w:szCs w:val="28"/>
+        </w:rPr>
+        <w:t xml:space="preserve"> </w:t>
+      </w:r>
+      <w:proofErr w:type="spellStart"/>
+      <w:r>
+        <w:rPr>
+          <w:rFonts w:ascii="Times New Roman" w:eastAsia="Times New Roman" w:hAnsi="Times New Roman" w:cs="Times New Roman"/>
+          <w:color w:val="232323"/>
+          <w:sz w:val="28"/>
+          <w:szCs w:val="28"/>
+        </w:rPr>
+        <w:t>hiện</w:t>
+      </w:r>
+      <w:proofErr w:type="spellEnd"/>
+      <w:r>
+        <w:rPr>
+          <w:rFonts w:ascii="Times New Roman" w:eastAsia="Times New Roman" w:hAnsi="Times New Roman" w:cs="Times New Roman"/>
+          <w:color w:val="232323"/>
+          <w:sz w:val="28"/>
+          <w:szCs w:val="28"/>
+        </w:rPr>
+        <w:t xml:space="preserve"> </w:t>
+      </w:r>
+      <w:proofErr w:type="spellStart"/>
+      <w:r>
+        <w:rPr>
+          <w:rFonts w:ascii="Times New Roman" w:eastAsia="Times New Roman" w:hAnsi="Times New Roman" w:cs="Times New Roman"/>
+          <w:color w:val="232323"/>
+          <w:sz w:val="28"/>
+          <w:szCs w:val="28"/>
+        </w:rPr>
+        <w:t>tại</w:t>
+      </w:r>
+      <w:proofErr w:type="spellEnd"/>
+      <w:r>
+        <w:rPr>
+          <w:rFonts w:ascii="Times New Roman" w:eastAsia="Times New Roman" w:hAnsi="Times New Roman" w:cs="Times New Roman"/>
+          <w:color w:val="232323"/>
+          <w:sz w:val="28"/>
+          <w:szCs w:val="28"/>
+        </w:rPr>
+        <w:t xml:space="preserve"> </w:t>
+      </w:r>
+      <w:proofErr w:type="spellStart"/>
+      <w:r>
+        <w:rPr>
+          <w:rFonts w:ascii="Times New Roman" w:eastAsia="Times New Roman" w:hAnsi="Times New Roman" w:cs="Times New Roman"/>
+          <w:color w:val="232323"/>
+          <w:sz w:val="28"/>
+          <w:szCs w:val="28"/>
+        </w:rPr>
+        <w:t>và</w:t>
+      </w:r>
+      <w:proofErr w:type="spellEnd"/>
+      <w:r>
+        <w:rPr>
+          <w:rFonts w:ascii="Times New Roman" w:eastAsia="Times New Roman" w:hAnsi="Times New Roman" w:cs="Times New Roman"/>
+          <w:color w:val="232323"/>
+          <w:sz w:val="28"/>
+          <w:szCs w:val="28"/>
+        </w:rPr>
+        <w:t xml:space="preserve"> </w:t>
+      </w:r>
+      <w:proofErr w:type="spellStart"/>
+      <w:r>
+        <w:rPr>
+          <w:rFonts w:ascii="Times New Roman" w:eastAsia="Times New Roman" w:hAnsi="Times New Roman" w:cs="Times New Roman"/>
+          <w:color w:val="232323"/>
+          <w:sz w:val="28"/>
+          <w:szCs w:val="28"/>
+        </w:rPr>
+        <w:t>số</w:t>
+      </w:r>
+      <w:proofErr w:type="spellEnd"/>
+      <w:r>
+        <w:rPr>
+          <w:rFonts w:ascii="Times New Roman" w:eastAsia="Times New Roman" w:hAnsi="Times New Roman" w:cs="Times New Roman"/>
+          <w:color w:val="232323"/>
+          <w:sz w:val="28"/>
+          <w:szCs w:val="28"/>
+        </w:rPr>
+        <w:t xml:space="preserve"> </w:t>
+      </w:r>
+      <w:proofErr w:type="spellStart"/>
+      <w:r>
+        <w:rPr>
+          <w:rFonts w:ascii="Times New Roman" w:eastAsia="Times New Roman" w:hAnsi="Times New Roman" w:cs="Times New Roman"/>
+          <w:color w:val="232323"/>
+          <w:sz w:val="28"/>
+          <w:szCs w:val="28"/>
+        </w:rPr>
+        <w:t>tự</w:t>
+      </w:r>
+      <w:proofErr w:type="spellEnd"/>
+      <w:r>
+        <w:rPr>
+          <w:rFonts w:ascii="Times New Roman" w:eastAsia="Times New Roman" w:hAnsi="Times New Roman" w:cs="Times New Roman"/>
+          <w:color w:val="232323"/>
+          <w:sz w:val="28"/>
+          <w:szCs w:val="28"/>
+        </w:rPr>
+        <w:t xml:space="preserve"> </w:t>
+      </w:r>
+      <w:proofErr w:type="spellStart"/>
+      <w:r>
+        <w:rPr>
+          <w:rFonts w:ascii="Times New Roman" w:eastAsia="Times New Roman" w:hAnsi="Times New Roman" w:cs="Times New Roman"/>
+          <w:color w:val="232323"/>
+          <w:sz w:val="28"/>
+          <w:szCs w:val="28"/>
+        </w:rPr>
+        <w:t>nhiên</w:t>
+      </w:r>
+      <w:proofErr w:type="spellEnd"/>
+      <w:r>
+        <w:rPr>
+          <w:rFonts w:ascii="Times New Roman" w:eastAsia="Times New Roman" w:hAnsi="Times New Roman" w:cs="Times New Roman"/>
+          <w:color w:val="232323"/>
+          <w:sz w:val="28"/>
+          <w:szCs w:val="28"/>
+        </w:rPr>
+        <w:t xml:space="preserve"> E&gt;0</w:t>
+      </w:r>
+      <w:r>
+        <w:rPr>
+          <w:rFonts w:ascii="Times New Roman" w:eastAsia="Times New Roman" w:hAnsi="Times New Roman" w:cs="Times New Roman"/>
+          <w:color w:val="232323"/>
+          <w:sz w:val="28"/>
+          <w:szCs w:val="28"/>
+        </w:rPr>
+        <w:t xml:space="preserve">. </w:t>
+      </w:r>
+      <w:r>
+        <w:rPr>
+          <w:rFonts w:ascii="Times New Roman" w:eastAsia="Times New Roman" w:hAnsi="Times New Roman" w:cs="Times New Roman"/>
+          <w:color w:val="232323"/>
+          <w:sz w:val="28"/>
+          <w:szCs w:val="28"/>
+        </w:rPr>
+        <w:t xml:space="preserve"> </w:t>
+      </w:r>
+      <w:proofErr w:type="spellStart"/>
+      <w:r>
+        <w:rPr>
+          <w:rFonts w:ascii="Times New Roman" w:eastAsia="Times New Roman" w:hAnsi="Times New Roman" w:cs="Times New Roman"/>
+          <w:color w:val="232323"/>
+          <w:sz w:val="28"/>
+          <w:szCs w:val="28"/>
+        </w:rPr>
+        <w:t>Hỏi</w:t>
+      </w:r>
+      <w:proofErr w:type="spellEnd"/>
+      <w:r>
+        <w:rPr>
+          <w:rFonts w:ascii="Times New Roman" w:eastAsia="Times New Roman" w:hAnsi="Times New Roman" w:cs="Times New Roman"/>
+          <w:color w:val="232323"/>
+          <w:sz w:val="28"/>
+          <w:szCs w:val="28"/>
+        </w:rPr>
+        <w:t xml:space="preserve"> </w:t>
       </w:r>
       <w:proofErr w:type="spellStart"/>
       <w:r>
@@ -10809,7 +11307,16 @@
           <w:sz w:val="28"/>
           <w:szCs w:val="28"/>
         </w:rPr>
-        <w:t xml:space="preserve"> B, </w:t>
+        <w:t xml:space="preserve"> A</w:t>
+      </w:r>
+      <w:r>
+        <w:rPr>
+          <w:rFonts w:ascii="Times New Roman" w:eastAsia="Times New Roman" w:hAnsi="Times New Roman" w:cs="Times New Roman"/>
+          <w:color w:val="232323"/>
+          <w:sz w:val="28"/>
+          <w:szCs w:val="28"/>
+        </w:rPr>
+        <w:t xml:space="preserve">, </w:t>
       </w:r>
       <w:proofErr w:type="spellStart"/>
       <w:r>
@@ -10829,7 +11336,16 @@
           <w:sz w:val="28"/>
           <w:szCs w:val="28"/>
         </w:rPr>
-        <w:t xml:space="preserve"> C, </w:t>
+        <w:t xml:space="preserve"> B</w:t>
+      </w:r>
+      <w:r>
+        <w:rPr>
+          <w:rFonts w:ascii="Times New Roman" w:eastAsia="Times New Roman" w:hAnsi="Times New Roman" w:cs="Times New Roman"/>
+          <w:color w:val="232323"/>
+          <w:sz w:val="28"/>
+          <w:szCs w:val="28"/>
+        </w:rPr>
+        <w:t xml:space="preserve">, </w:t>
       </w:r>
       <w:proofErr w:type="spellStart"/>
       <w:r>
@@ -10849,7 +11365,212 @@
           <w:sz w:val="28"/>
           <w:szCs w:val="28"/>
         </w:rPr>
-        <w:t xml:space="preserve"> D. In </w:t>
+        <w:t xml:space="preserve"> </w:t>
+      </w:r>
+      <w:r>
+        <w:rPr>
+          <w:rFonts w:ascii="Times New Roman" w:eastAsia="Times New Roman" w:hAnsi="Times New Roman" w:cs="Times New Roman"/>
+          <w:color w:val="232323"/>
+          <w:sz w:val="28"/>
+          <w:szCs w:val="28"/>
+        </w:rPr>
+        <w:t>(</w:t>
+      </w:r>
+      <w:r>
+        <w:rPr>
+          <w:rFonts w:ascii="Times New Roman" w:eastAsia="Times New Roman" w:hAnsi="Times New Roman" w:cs="Times New Roman"/>
+          <w:color w:val="232323"/>
+          <w:sz w:val="28"/>
+          <w:szCs w:val="28"/>
+        </w:rPr>
+        <w:t>D + E</w:t>
+      </w:r>
+      <w:r>
+        <w:rPr>
+          <w:rFonts w:ascii="Times New Roman" w:eastAsia="Times New Roman" w:hAnsi="Times New Roman" w:cs="Times New Roman"/>
+          <w:color w:val="232323"/>
+          <w:sz w:val="28"/>
+          <w:szCs w:val="28"/>
+        </w:rPr>
+        <w:t>)</w:t>
+      </w:r>
+      <w:r>
+        <w:rPr>
+          <w:rFonts w:ascii="Times New Roman" w:eastAsia="Times New Roman" w:hAnsi="Times New Roman" w:cs="Times New Roman"/>
+          <w:color w:val="232323"/>
+          <w:sz w:val="28"/>
+          <w:szCs w:val="28"/>
+        </w:rPr>
+        <w:t xml:space="preserve"> </w:t>
+      </w:r>
+      <w:proofErr w:type="spellStart"/>
+      <w:r>
+        <w:rPr>
+          <w:rFonts w:ascii="Times New Roman" w:eastAsia="Times New Roman" w:hAnsi="Times New Roman" w:cs="Times New Roman"/>
+          <w:color w:val="232323"/>
+          <w:sz w:val="28"/>
+          <w:szCs w:val="28"/>
+        </w:rPr>
+        <w:t>là</w:t>
+      </w:r>
+      <w:proofErr w:type="spellEnd"/>
+      <w:r>
+        <w:rPr>
+          <w:rFonts w:ascii="Times New Roman" w:eastAsia="Times New Roman" w:hAnsi="Times New Roman" w:cs="Times New Roman"/>
+          <w:color w:val="232323"/>
+          <w:sz w:val="28"/>
+          <w:szCs w:val="28"/>
+        </w:rPr>
+        <w:t xml:space="preserve"> </w:t>
+      </w:r>
+      <w:proofErr w:type="spellStart"/>
+      <w:r>
+        <w:rPr>
+          <w:rFonts w:ascii="Times New Roman" w:eastAsia="Times New Roman" w:hAnsi="Times New Roman" w:cs="Times New Roman"/>
+          <w:color w:val="232323"/>
+          <w:sz w:val="28"/>
+          <w:szCs w:val="28"/>
+        </w:rPr>
+        <w:t>thứ</w:t>
+      </w:r>
+      <w:proofErr w:type="spellEnd"/>
+      <w:r>
+        <w:rPr>
+          <w:rFonts w:ascii="Times New Roman" w:eastAsia="Times New Roman" w:hAnsi="Times New Roman" w:cs="Times New Roman"/>
+          <w:color w:val="232323"/>
+          <w:sz w:val="28"/>
+          <w:szCs w:val="28"/>
+        </w:rPr>
+        <w:t xml:space="preserve"> </w:t>
+      </w:r>
+      <w:proofErr w:type="spellStart"/>
+      <w:r>
+        <w:rPr>
+          <w:rFonts w:ascii="Times New Roman" w:eastAsia="Times New Roman" w:hAnsi="Times New Roman" w:cs="Times New Roman"/>
+          <w:color w:val="232323"/>
+          <w:sz w:val="28"/>
+          <w:szCs w:val="28"/>
+        </w:rPr>
+        <w:t>mấy</w:t>
+      </w:r>
+      <w:proofErr w:type="spellEnd"/>
+      <w:r>
+        <w:rPr>
+          <w:rFonts w:ascii="Times New Roman" w:eastAsia="Times New Roman" w:hAnsi="Times New Roman" w:cs="Times New Roman"/>
+          <w:color w:val="232323"/>
+          <w:sz w:val="28"/>
+          <w:szCs w:val="28"/>
+        </w:rPr>
+        <w:t>?</w:t>
+      </w:r>
+      <w:r>
+        <w:rPr>
+          <w:rFonts w:ascii="Times New Roman" w:eastAsia="Times New Roman" w:hAnsi="Times New Roman" w:cs="Times New Roman"/>
+          <w:color w:val="232323"/>
+          <w:sz w:val="28"/>
+          <w:szCs w:val="28"/>
+        </w:rPr>
+        <w:t xml:space="preserve"> </w:t>
+      </w:r>
+      <w:proofErr w:type="spellStart"/>
+      <w:r>
+        <w:rPr>
+          <w:rFonts w:ascii="Times New Roman" w:eastAsia="Times New Roman" w:hAnsi="Times New Roman" w:cs="Times New Roman"/>
+          <w:color w:val="232323"/>
+          <w:sz w:val="28"/>
+          <w:szCs w:val="28"/>
+        </w:rPr>
+        <w:t>Nếu</w:t>
+      </w:r>
+      <w:proofErr w:type="spellEnd"/>
+      <w:r>
+        <w:rPr>
+          <w:rFonts w:ascii="Times New Roman" w:eastAsia="Times New Roman" w:hAnsi="Times New Roman" w:cs="Times New Roman"/>
+          <w:color w:val="232323"/>
+          <w:sz w:val="28"/>
+          <w:szCs w:val="28"/>
+        </w:rPr>
+        <w:t xml:space="preserve"> </w:t>
+      </w:r>
+      <w:proofErr w:type="spellStart"/>
+      <w:r>
+        <w:rPr>
+          <w:rFonts w:ascii="Times New Roman" w:eastAsia="Times New Roman" w:hAnsi="Times New Roman" w:cs="Times New Roman"/>
+          <w:color w:val="232323"/>
+          <w:sz w:val="28"/>
+          <w:szCs w:val="28"/>
+        </w:rPr>
+        <w:t>là</w:t>
+      </w:r>
+      <w:proofErr w:type="spellEnd"/>
+      <w:r>
+        <w:rPr>
+          <w:rFonts w:ascii="Times New Roman" w:eastAsia="Times New Roman" w:hAnsi="Times New Roman" w:cs="Times New Roman"/>
+          <w:color w:val="232323"/>
+          <w:sz w:val="28"/>
+          <w:szCs w:val="28"/>
+        </w:rPr>
+        <w:t xml:space="preserve"> </w:t>
+      </w:r>
+      <w:proofErr w:type="spellStart"/>
+      <w:r>
+        <w:rPr>
+          <w:rFonts w:ascii="Times New Roman" w:eastAsia="Times New Roman" w:hAnsi="Times New Roman" w:cs="Times New Roman"/>
+          <w:color w:val="232323"/>
+          <w:sz w:val="28"/>
+          <w:szCs w:val="28"/>
+        </w:rPr>
+        <w:t>chủ</w:t>
+      </w:r>
+      <w:proofErr w:type="spellEnd"/>
+      <w:r>
+        <w:rPr>
+          <w:rFonts w:ascii="Times New Roman" w:eastAsia="Times New Roman" w:hAnsi="Times New Roman" w:cs="Times New Roman"/>
+          <w:color w:val="232323"/>
+          <w:sz w:val="28"/>
+          <w:szCs w:val="28"/>
+        </w:rPr>
+        <w:t xml:space="preserve"> </w:t>
+      </w:r>
+      <w:proofErr w:type="spellStart"/>
+      <w:r>
+        <w:rPr>
+          <w:rFonts w:ascii="Times New Roman" w:eastAsia="Times New Roman" w:hAnsi="Times New Roman" w:cs="Times New Roman"/>
+          <w:color w:val="232323"/>
+          <w:sz w:val="28"/>
+          <w:szCs w:val="28"/>
+        </w:rPr>
+        <w:t>nhật</w:t>
+      </w:r>
+      <w:proofErr w:type="spellEnd"/>
+      <w:r>
+        <w:rPr>
+          <w:rFonts w:ascii="Times New Roman" w:eastAsia="Times New Roman" w:hAnsi="Times New Roman" w:cs="Times New Roman"/>
+          <w:color w:val="232323"/>
+          <w:sz w:val="28"/>
+          <w:szCs w:val="28"/>
+        </w:rPr>
+        <w:t xml:space="preserve"> </w:t>
+      </w:r>
+      <w:proofErr w:type="spellStart"/>
+      <w:r>
+        <w:rPr>
+          <w:rFonts w:ascii="Times New Roman" w:eastAsia="Times New Roman" w:hAnsi="Times New Roman" w:cs="Times New Roman"/>
+          <w:color w:val="232323"/>
+          <w:sz w:val="28"/>
+          <w:szCs w:val="28"/>
+        </w:rPr>
+        <w:t>thì</w:t>
+      </w:r>
+      <w:proofErr w:type="spellEnd"/>
+      <w:r>
+        <w:rPr>
+          <w:rFonts w:ascii="Times New Roman" w:eastAsia="Times New Roman" w:hAnsi="Times New Roman" w:cs="Times New Roman"/>
+          <w:color w:val="232323"/>
+          <w:sz w:val="28"/>
+          <w:szCs w:val="28"/>
+        </w:rPr>
+        <w:t xml:space="preserve"> in </w:t>
       </w:r>
       <w:proofErr w:type="spellStart"/>
       <w:r>
@@ -10879,389 +11600,24 @@
           <w:sz w:val="28"/>
           <w:szCs w:val="28"/>
         </w:rPr>
-        <w:t>thứ</w:t>
-      </w:r>
-      <w:proofErr w:type="spellEnd"/>
-      <w:r>
-        <w:rPr>
-          <w:rFonts w:ascii="Times New Roman" w:eastAsia="Times New Roman" w:hAnsi="Times New Roman" w:cs="Times New Roman"/>
-          <w:color w:val="232323"/>
-          <w:sz w:val="28"/>
-          <w:szCs w:val="28"/>
-        </w:rPr>
-        <w:t xml:space="preserve"> </w:t>
-      </w:r>
-      <w:proofErr w:type="spellStart"/>
-      <w:r>
-        <w:rPr>
-          <w:rFonts w:ascii="Times New Roman" w:eastAsia="Times New Roman" w:hAnsi="Times New Roman" w:cs="Times New Roman"/>
-          <w:color w:val="232323"/>
-          <w:sz w:val="28"/>
-          <w:szCs w:val="28"/>
-        </w:rPr>
-        <w:t>ngày</w:t>
-      </w:r>
-      <w:proofErr w:type="spellEnd"/>
-      <w:r>
-        <w:rPr>
-          <w:rFonts w:ascii="Times New Roman" w:eastAsia="Times New Roman" w:hAnsi="Times New Roman" w:cs="Times New Roman"/>
-          <w:color w:val="232323"/>
-          <w:sz w:val="28"/>
-          <w:szCs w:val="28"/>
-        </w:rPr>
-        <w:t xml:space="preserve"> </w:t>
-      </w:r>
-      <w:proofErr w:type="spellStart"/>
-      <w:r>
-        <w:rPr>
-          <w:rFonts w:ascii="Times New Roman" w:eastAsia="Times New Roman" w:hAnsi="Times New Roman" w:cs="Times New Roman"/>
-          <w:color w:val="232323"/>
-          <w:sz w:val="28"/>
-          <w:szCs w:val="28"/>
-        </w:rPr>
-        <w:t>tháng</w:t>
-      </w:r>
-      <w:proofErr w:type="spellEnd"/>
-      <w:r>
-        <w:rPr>
-          <w:rFonts w:ascii="Times New Roman" w:eastAsia="Times New Roman" w:hAnsi="Times New Roman" w:cs="Times New Roman"/>
-          <w:color w:val="232323"/>
-          <w:sz w:val="28"/>
-          <w:szCs w:val="28"/>
-        </w:rPr>
-        <w:t xml:space="preserve"> </w:t>
-      </w:r>
-      <w:proofErr w:type="spellStart"/>
-      <w:r>
-        <w:rPr>
-          <w:rFonts w:ascii="Times New Roman" w:eastAsia="Times New Roman" w:hAnsi="Times New Roman" w:cs="Times New Roman"/>
-          <w:color w:val="232323"/>
-          <w:sz w:val="28"/>
-          <w:szCs w:val="28"/>
-        </w:rPr>
-        <w:t>năm</w:t>
-      </w:r>
-      <w:proofErr w:type="spellEnd"/>
-      <w:r>
-        <w:rPr>
-          <w:rFonts w:ascii="Times New Roman" w:eastAsia="Times New Roman" w:hAnsi="Times New Roman" w:cs="Times New Roman"/>
-          <w:color w:val="232323"/>
-          <w:sz w:val="28"/>
-          <w:szCs w:val="28"/>
-        </w:rPr>
-        <w:t xml:space="preserve"> </w:t>
-      </w:r>
-      <w:proofErr w:type="spellStart"/>
-      <w:r>
-        <w:rPr>
-          <w:rFonts w:ascii="Times New Roman" w:eastAsia="Times New Roman" w:hAnsi="Times New Roman" w:cs="Times New Roman"/>
-          <w:color w:val="232323"/>
-          <w:sz w:val="28"/>
-          <w:szCs w:val="28"/>
-        </w:rPr>
-        <w:t>vừa</w:t>
-      </w:r>
-      <w:proofErr w:type="spellEnd"/>
-      <w:r>
-        <w:rPr>
-          <w:rFonts w:ascii="Times New Roman" w:eastAsia="Times New Roman" w:hAnsi="Times New Roman" w:cs="Times New Roman"/>
-          <w:color w:val="232323"/>
-          <w:sz w:val="28"/>
-          <w:szCs w:val="28"/>
-        </w:rPr>
-        <w:t xml:space="preserve"> </w:t>
-      </w:r>
-      <w:proofErr w:type="spellStart"/>
-      <w:r>
-        <w:rPr>
-          <w:rFonts w:ascii="Times New Roman" w:eastAsia="Times New Roman" w:hAnsi="Times New Roman" w:cs="Times New Roman"/>
-          <w:color w:val="232323"/>
-          <w:sz w:val="28"/>
-          <w:szCs w:val="28"/>
-        </w:rPr>
-        <w:t>nhập</w:t>
-      </w:r>
-      <w:proofErr w:type="spellEnd"/>
-      <w:r>
-        <w:rPr>
-          <w:rFonts w:ascii="Times New Roman" w:eastAsia="Times New Roman" w:hAnsi="Times New Roman" w:cs="Times New Roman"/>
-          <w:color w:val="232323"/>
-          <w:sz w:val="28"/>
-          <w:szCs w:val="28"/>
-        </w:rPr>
-        <w:t xml:space="preserve"> </w:t>
-      </w:r>
-      <w:proofErr w:type="spellStart"/>
-      <w:r>
-        <w:rPr>
-          <w:rFonts w:ascii="Times New Roman" w:eastAsia="Times New Roman" w:hAnsi="Times New Roman" w:cs="Times New Roman"/>
-          <w:color w:val="232323"/>
-          <w:sz w:val="28"/>
-          <w:szCs w:val="28"/>
-        </w:rPr>
-        <w:t>theo</w:t>
-      </w:r>
-      <w:proofErr w:type="spellEnd"/>
-      <w:r>
-        <w:rPr>
-          <w:rFonts w:ascii="Times New Roman" w:eastAsia="Times New Roman" w:hAnsi="Times New Roman" w:cs="Times New Roman"/>
-          <w:color w:val="232323"/>
-          <w:sz w:val="28"/>
-          <w:szCs w:val="28"/>
-        </w:rPr>
-        <w:t xml:space="preserve"> </w:t>
-      </w:r>
-      <w:proofErr w:type="spellStart"/>
-      <w:r>
-        <w:rPr>
-          <w:rFonts w:ascii="Times New Roman" w:eastAsia="Times New Roman" w:hAnsi="Times New Roman" w:cs="Times New Roman"/>
-          <w:color w:val="232323"/>
-          <w:sz w:val="28"/>
-          <w:szCs w:val="28"/>
-        </w:rPr>
-        <w:t>định</w:t>
-      </w:r>
-      <w:proofErr w:type="spellEnd"/>
-      <w:r>
-        <w:rPr>
-          <w:rFonts w:ascii="Times New Roman" w:eastAsia="Times New Roman" w:hAnsi="Times New Roman" w:cs="Times New Roman"/>
-          <w:color w:val="232323"/>
-          <w:sz w:val="28"/>
-          <w:szCs w:val="28"/>
-        </w:rPr>
-        <w:t xml:space="preserve"> </w:t>
-      </w:r>
-      <w:proofErr w:type="spellStart"/>
-      <w:r>
-        <w:rPr>
-          <w:rFonts w:ascii="Times New Roman" w:eastAsia="Times New Roman" w:hAnsi="Times New Roman" w:cs="Times New Roman"/>
-          <w:color w:val="232323"/>
-          <w:sz w:val="28"/>
-          <w:szCs w:val="28"/>
-        </w:rPr>
-        <w:t>dạng</w:t>
-      </w:r>
-      <w:proofErr w:type="spellEnd"/>
-      <w:r>
-        <w:rPr>
-          <w:rFonts w:ascii="Times New Roman" w:eastAsia="Times New Roman" w:hAnsi="Times New Roman" w:cs="Times New Roman"/>
-          <w:color w:val="232323"/>
-          <w:sz w:val="28"/>
-          <w:szCs w:val="28"/>
-        </w:rPr>
-        <w:t xml:space="preserve"> </w:t>
-      </w:r>
-      <w:r>
-        <w:rPr>
-          <w:rFonts w:ascii="Times New Roman" w:eastAsia="Times New Roman" w:hAnsi="Times New Roman" w:cs="Times New Roman"/>
-          <w:b/>
-          <w:bCs/>
-          <w:color w:val="232323"/>
-          <w:sz w:val="28"/>
-          <w:szCs w:val="28"/>
-        </w:rPr>
-        <w:t>“da</w:t>
-      </w:r>
-      <w:r>
-        <w:rPr>
-          <w:rFonts w:ascii="Times New Roman" w:eastAsia="Times New Roman" w:hAnsi="Times New Roman" w:cs="Times New Roman"/>
-          <w:b/>
-          <w:bCs/>
-          <w:color w:val="232323"/>
-          <w:sz w:val="28"/>
-          <w:szCs w:val="28"/>
-        </w:rPr>
-        <w:t>y</w:t>
-      </w:r>
-      <w:r>
-        <w:rPr>
-          <w:rFonts w:ascii="Times New Roman" w:eastAsia="Times New Roman" w:hAnsi="Times New Roman" w:cs="Times New Roman"/>
-          <w:b/>
-          <w:bCs/>
-          <w:color w:val="232323"/>
-          <w:sz w:val="28"/>
-          <w:szCs w:val="28"/>
-        </w:rPr>
-        <w:t xml:space="preserve"> </w:t>
-      </w:r>
-      <w:r>
-        <w:rPr>
-          <w:rFonts w:ascii="Times New Roman" w:eastAsia="Times New Roman" w:hAnsi="Times New Roman" w:cs="Times New Roman"/>
-          <w:b/>
-          <w:bCs/>
-          <w:color w:val="232323"/>
-          <w:sz w:val="28"/>
-          <w:szCs w:val="28"/>
-        </w:rPr>
-        <w:t>-</w:t>
-      </w:r>
-      <w:r>
-        <w:rPr>
-          <w:rFonts w:ascii="Times New Roman" w:eastAsia="Times New Roman" w:hAnsi="Times New Roman" w:cs="Times New Roman"/>
-          <w:b/>
-          <w:bCs/>
-          <w:color w:val="232323"/>
-          <w:sz w:val="28"/>
-          <w:szCs w:val="28"/>
-        </w:rPr>
-        <w:t xml:space="preserve"> </w:t>
-      </w:r>
-      <w:r>
-        <w:rPr>
-          <w:rFonts w:ascii="Times New Roman" w:eastAsia="Times New Roman" w:hAnsi="Times New Roman" w:cs="Times New Roman"/>
-          <w:b/>
-          <w:bCs/>
-          <w:color w:val="232323"/>
-          <w:sz w:val="28"/>
-          <w:szCs w:val="28"/>
-        </w:rPr>
-        <w:t>dd/mm/</w:t>
-      </w:r>
-      <w:proofErr w:type="spellStart"/>
-      <w:r>
-        <w:rPr>
-          <w:rFonts w:ascii="Times New Roman" w:eastAsia="Times New Roman" w:hAnsi="Times New Roman" w:cs="Times New Roman"/>
-          <w:b/>
-          <w:bCs/>
-          <w:color w:val="232323"/>
-          <w:sz w:val="28"/>
-          <w:szCs w:val="28"/>
-        </w:rPr>
-        <w:t>yyyy</w:t>
-      </w:r>
-      <w:proofErr w:type="spellEnd"/>
-      <w:r>
-        <w:rPr>
-          <w:rFonts w:ascii="Times New Roman" w:eastAsia="Times New Roman" w:hAnsi="Times New Roman" w:cs="Times New Roman"/>
-          <w:b/>
-          <w:bCs/>
-          <w:color w:val="232323"/>
-          <w:sz w:val="28"/>
-          <w:szCs w:val="28"/>
-        </w:rPr>
-        <w:t>”</w:t>
-      </w:r>
-      <w:r>
-        <w:rPr>
-          <w:rFonts w:ascii="Times New Roman" w:eastAsia="Times New Roman" w:hAnsi="Times New Roman" w:cs="Times New Roman"/>
-          <w:b/>
-          <w:bCs/>
-          <w:color w:val="232323"/>
-          <w:sz w:val="28"/>
-          <w:szCs w:val="28"/>
-        </w:rPr>
-        <w:t xml:space="preserve"> </w:t>
-      </w:r>
-      <w:r>
-        <w:rPr>
-          <w:rFonts w:ascii="Times New Roman" w:eastAsia="Times New Roman" w:hAnsi="Times New Roman" w:cs="Times New Roman"/>
-          <w:color w:val="232323"/>
-          <w:sz w:val="28"/>
-          <w:szCs w:val="28"/>
-        </w:rPr>
-        <w:t>(</w:t>
-      </w:r>
-      <w:proofErr w:type="spellStart"/>
-      <w:r>
-        <w:rPr>
-          <w:rFonts w:ascii="Times New Roman" w:eastAsia="Times New Roman" w:hAnsi="Times New Roman" w:cs="Times New Roman"/>
-          <w:color w:val="232323"/>
-          <w:sz w:val="28"/>
-          <w:szCs w:val="28"/>
-        </w:rPr>
-        <w:t>ví</w:t>
-      </w:r>
-      <w:proofErr w:type="spellEnd"/>
-      <w:r>
-        <w:rPr>
-          <w:rFonts w:ascii="Times New Roman" w:eastAsia="Times New Roman" w:hAnsi="Times New Roman" w:cs="Times New Roman"/>
-          <w:color w:val="232323"/>
-          <w:sz w:val="28"/>
-          <w:szCs w:val="28"/>
-        </w:rPr>
-        <w:t xml:space="preserve"> </w:t>
-      </w:r>
-      <w:proofErr w:type="spellStart"/>
-      <w:r>
-        <w:rPr>
-          <w:rFonts w:ascii="Times New Roman" w:eastAsia="Times New Roman" w:hAnsi="Times New Roman" w:cs="Times New Roman"/>
-          <w:color w:val="232323"/>
-          <w:sz w:val="28"/>
-          <w:szCs w:val="28"/>
-        </w:rPr>
-        <w:t>dụ</w:t>
-      </w:r>
-      <w:proofErr w:type="spellEnd"/>
-      <w:r>
-        <w:rPr>
-          <w:rFonts w:ascii="Times New Roman" w:eastAsia="Times New Roman" w:hAnsi="Times New Roman" w:cs="Times New Roman"/>
-          <w:color w:val="232323"/>
-          <w:sz w:val="28"/>
-          <w:szCs w:val="28"/>
-        </w:rPr>
-        <w:t xml:space="preserve">: </w:t>
-      </w:r>
-      <w:proofErr w:type="spellStart"/>
-      <w:r>
-        <w:rPr>
-          <w:rFonts w:ascii="Times New Roman" w:eastAsia="Times New Roman" w:hAnsi="Times New Roman" w:cs="Times New Roman"/>
-          <w:color w:val="232323"/>
-          <w:sz w:val="28"/>
-          <w:szCs w:val="28"/>
-        </w:rPr>
-        <w:t>thứ</w:t>
-      </w:r>
-      <w:proofErr w:type="spellEnd"/>
-      <w:r>
-        <w:rPr>
-          <w:rFonts w:ascii="Times New Roman" w:eastAsia="Times New Roman" w:hAnsi="Times New Roman" w:cs="Times New Roman"/>
-          <w:color w:val="232323"/>
-          <w:sz w:val="28"/>
-          <w:szCs w:val="28"/>
-        </w:rPr>
-        <w:t xml:space="preserve"> 7 </w:t>
-      </w:r>
-      <w:r>
-        <w:rPr>
-          <w:rFonts w:ascii="Times New Roman" w:eastAsia="Times New Roman" w:hAnsi="Times New Roman" w:cs="Times New Roman"/>
-          <w:color w:val="232323"/>
-          <w:sz w:val="28"/>
-          <w:szCs w:val="28"/>
-        </w:rPr>
-        <w:t>-</w:t>
-      </w:r>
-      <w:r>
-        <w:rPr>
-          <w:rFonts w:ascii="Times New Roman" w:eastAsia="Times New Roman" w:hAnsi="Times New Roman" w:cs="Times New Roman"/>
-          <w:color w:val="232323"/>
-          <w:sz w:val="28"/>
-          <w:szCs w:val="28"/>
-        </w:rPr>
-        <w:t xml:space="preserve"> </w:t>
-      </w:r>
-      <w:r>
-        <w:rPr>
-          <w:rFonts w:ascii="Times New Roman" w:eastAsia="Times New Roman" w:hAnsi="Times New Roman" w:cs="Times New Roman"/>
-          <w:color w:val="232323"/>
-          <w:sz w:val="28"/>
-          <w:szCs w:val="28"/>
-        </w:rPr>
-        <w:t>16/4/2022)</w:t>
-      </w:r>
-      <w:r>
-        <w:rPr>
-          <w:rFonts w:ascii="Times New Roman" w:eastAsia="Times New Roman" w:hAnsi="Times New Roman" w:cs="Times New Roman"/>
-          <w:color w:val="232323"/>
-          <w:sz w:val="28"/>
-          <w:szCs w:val="28"/>
-        </w:rPr>
-        <w:t>.</w:t>
+        <w:t>số</w:t>
+      </w:r>
+      <w:proofErr w:type="spellEnd"/>
+      <w:r>
+        <w:rPr>
+          <w:rFonts w:ascii="Times New Roman" w:eastAsia="Times New Roman" w:hAnsi="Times New Roman" w:cs="Times New Roman"/>
+          <w:color w:val="232323"/>
+          <w:sz w:val="28"/>
+          <w:szCs w:val="28"/>
+        </w:rPr>
+        <w:t xml:space="preserve"> 1.</w:t>
       </w:r>
     </w:p>
     <w:p>
       <w:pPr>
         <w:shd w:val="clear" w:color="auto" w:fill="FFFFFF"/>
         <w:spacing w:after="90" w:line="288" w:lineRule="atLeast"/>
+        <w:jc w:val="both"/>
         <w:rPr>
           <w:rFonts w:ascii="Times New Roman" w:eastAsia="Times New Roman" w:hAnsi="Times New Roman" w:cs="Times New Roman"/>
           <w:color w:val="232323"/>
@@ -11277,164 +11633,145 @@
           <w:sz w:val="28"/>
           <w:szCs w:val="28"/>
         </w:rPr>
-        <w:t>Hỏi</w:t>
-      </w:r>
-      <w:proofErr w:type="spellEnd"/>
-      <w:r>
-        <w:rPr>
-          <w:rFonts w:ascii="Times New Roman" w:eastAsia="Times New Roman" w:hAnsi="Times New Roman" w:cs="Times New Roman"/>
-          <w:color w:val="232323"/>
-          <w:sz w:val="28"/>
-          <w:szCs w:val="28"/>
-        </w:rPr>
-        <w:t xml:space="preserve"> </w:t>
-      </w:r>
-      <w:proofErr w:type="spellStart"/>
-      <w:r>
-        <w:rPr>
-          <w:rFonts w:ascii="Times New Roman" w:eastAsia="Times New Roman" w:hAnsi="Times New Roman" w:cs="Times New Roman"/>
-          <w:color w:val="232323"/>
-          <w:sz w:val="28"/>
-          <w:szCs w:val="28"/>
-        </w:rPr>
-        <w:t>ngày</w:t>
-      </w:r>
-      <w:proofErr w:type="spellEnd"/>
-      <w:r>
-        <w:rPr>
-          <w:rFonts w:ascii="Times New Roman" w:eastAsia="Times New Roman" w:hAnsi="Times New Roman" w:cs="Times New Roman"/>
-          <w:color w:val="232323"/>
-          <w:sz w:val="28"/>
-          <w:szCs w:val="28"/>
-        </w:rPr>
-        <w:t xml:space="preserve"> A</w:t>
-      </w:r>
-      <w:r>
-        <w:rPr>
-          <w:rFonts w:ascii="Times New Roman" w:eastAsia="Times New Roman" w:hAnsi="Times New Roman" w:cs="Times New Roman"/>
-          <w:color w:val="232323"/>
-          <w:sz w:val="28"/>
-          <w:szCs w:val="28"/>
-        </w:rPr>
-        <w:t xml:space="preserve">, </w:t>
-      </w:r>
-      <w:proofErr w:type="spellStart"/>
-      <w:r>
-        <w:rPr>
-          <w:rFonts w:ascii="Times New Roman" w:eastAsia="Times New Roman" w:hAnsi="Times New Roman" w:cs="Times New Roman"/>
-          <w:color w:val="232323"/>
-          <w:sz w:val="28"/>
-          <w:szCs w:val="28"/>
-        </w:rPr>
-        <w:t>tháng</w:t>
-      </w:r>
-      <w:proofErr w:type="spellEnd"/>
-      <w:r>
-        <w:rPr>
-          <w:rFonts w:ascii="Times New Roman" w:eastAsia="Times New Roman" w:hAnsi="Times New Roman" w:cs="Times New Roman"/>
-          <w:color w:val="232323"/>
-          <w:sz w:val="28"/>
-          <w:szCs w:val="28"/>
-        </w:rPr>
-        <w:t xml:space="preserve"> B</w:t>
-      </w:r>
-      <w:r>
-        <w:rPr>
-          <w:rFonts w:ascii="Times New Roman" w:eastAsia="Times New Roman" w:hAnsi="Times New Roman" w:cs="Times New Roman"/>
-          <w:color w:val="232323"/>
-          <w:sz w:val="28"/>
-          <w:szCs w:val="28"/>
-        </w:rPr>
-        <w:t xml:space="preserve">, </w:t>
-      </w:r>
-      <w:proofErr w:type="spellStart"/>
-      <w:r>
-        <w:rPr>
-          <w:rFonts w:ascii="Times New Roman" w:eastAsia="Times New Roman" w:hAnsi="Times New Roman" w:cs="Times New Roman"/>
-          <w:color w:val="232323"/>
-          <w:sz w:val="28"/>
-          <w:szCs w:val="28"/>
-        </w:rPr>
-        <w:t>năm</w:t>
-      </w:r>
-      <w:proofErr w:type="spellEnd"/>
-      <w:r>
-        <w:rPr>
-          <w:rFonts w:ascii="Times New Roman" w:eastAsia="Times New Roman" w:hAnsi="Times New Roman" w:cs="Times New Roman"/>
-          <w:color w:val="232323"/>
-          <w:sz w:val="28"/>
-          <w:szCs w:val="28"/>
-        </w:rPr>
-        <w:t xml:space="preserve"> </w:t>
-      </w:r>
-      <w:r>
-        <w:rPr>
-          <w:rFonts w:ascii="Times New Roman" w:eastAsia="Times New Roman" w:hAnsi="Times New Roman" w:cs="Times New Roman"/>
-          <w:color w:val="232323"/>
-          <w:sz w:val="28"/>
-          <w:szCs w:val="28"/>
-        </w:rPr>
-        <w:t xml:space="preserve">D + E </w:t>
-      </w:r>
-      <w:proofErr w:type="spellStart"/>
-      <w:r>
-        <w:rPr>
-          <w:rFonts w:ascii="Times New Roman" w:eastAsia="Times New Roman" w:hAnsi="Times New Roman" w:cs="Times New Roman"/>
-          <w:color w:val="232323"/>
-          <w:sz w:val="28"/>
-          <w:szCs w:val="28"/>
-        </w:rPr>
-        <w:t>là</w:t>
-      </w:r>
-      <w:proofErr w:type="spellEnd"/>
-      <w:r>
-        <w:rPr>
-          <w:rFonts w:ascii="Times New Roman" w:eastAsia="Times New Roman" w:hAnsi="Times New Roman" w:cs="Times New Roman"/>
-          <w:color w:val="232323"/>
-          <w:sz w:val="28"/>
-          <w:szCs w:val="28"/>
-        </w:rPr>
-        <w:t xml:space="preserve"> </w:t>
-      </w:r>
-      <w:proofErr w:type="spellStart"/>
-      <w:r>
-        <w:rPr>
-          <w:rFonts w:ascii="Times New Roman" w:eastAsia="Times New Roman" w:hAnsi="Times New Roman" w:cs="Times New Roman"/>
-          <w:color w:val="232323"/>
-          <w:sz w:val="28"/>
-          <w:szCs w:val="28"/>
-        </w:rPr>
-        <w:t>thứ</w:t>
-      </w:r>
-      <w:proofErr w:type="spellEnd"/>
-      <w:r>
-        <w:rPr>
-          <w:rFonts w:ascii="Times New Roman" w:eastAsia="Times New Roman" w:hAnsi="Times New Roman" w:cs="Times New Roman"/>
-          <w:color w:val="232323"/>
-          <w:sz w:val="28"/>
-          <w:szCs w:val="28"/>
-        </w:rPr>
-        <w:t xml:space="preserve"> </w:t>
-      </w:r>
-      <w:proofErr w:type="spellStart"/>
-      <w:r>
-        <w:rPr>
-          <w:rFonts w:ascii="Times New Roman" w:eastAsia="Times New Roman" w:hAnsi="Times New Roman" w:cs="Times New Roman"/>
-          <w:color w:val="232323"/>
-          <w:sz w:val="28"/>
-          <w:szCs w:val="28"/>
-        </w:rPr>
-        <w:t>mấy</w:t>
-      </w:r>
-      <w:proofErr w:type="spellEnd"/>
-      <w:r>
-        <w:rPr>
-          <w:rFonts w:ascii="Times New Roman" w:eastAsia="Times New Roman" w:hAnsi="Times New Roman" w:cs="Times New Roman"/>
-          <w:color w:val="232323"/>
-          <w:sz w:val="28"/>
-          <w:szCs w:val="28"/>
-        </w:rPr>
-        <w:t>?</w:t>
+        <w:lastRenderedPageBreak/>
+        <w:t>Ví</w:t>
+      </w:r>
+      <w:proofErr w:type="spellEnd"/>
+      <w:r>
+        <w:rPr>
+          <w:rFonts w:ascii="Times New Roman" w:eastAsia="Times New Roman" w:hAnsi="Times New Roman" w:cs="Times New Roman"/>
+          <w:color w:val="232323"/>
+          <w:sz w:val="28"/>
+          <w:szCs w:val="28"/>
+        </w:rPr>
+        <w:t xml:space="preserve"> </w:t>
+      </w:r>
+      <w:proofErr w:type="spellStart"/>
+      <w:r>
+        <w:rPr>
+          <w:rFonts w:ascii="Times New Roman" w:eastAsia="Times New Roman" w:hAnsi="Times New Roman" w:cs="Times New Roman"/>
+          <w:color w:val="232323"/>
+          <w:sz w:val="28"/>
+          <w:szCs w:val="28"/>
+        </w:rPr>
+        <w:t>dụ</w:t>
+      </w:r>
+      <w:proofErr w:type="spellEnd"/>
+      <w:r>
+        <w:rPr>
+          <w:rFonts w:ascii="Times New Roman" w:eastAsia="Times New Roman" w:hAnsi="Times New Roman" w:cs="Times New Roman"/>
+          <w:color w:val="232323"/>
+          <w:sz w:val="28"/>
+          <w:szCs w:val="28"/>
+        </w:rPr>
+        <w:t xml:space="preserve">: </w:t>
+      </w:r>
+    </w:p>
+    <w:p>
+      <w:pPr>
+        <w:shd w:val="clear" w:color="auto" w:fill="FFFFFF"/>
+        <w:spacing w:after="90" w:line="288" w:lineRule="atLeast"/>
+        <w:jc w:val="both"/>
+        <w:rPr>
+          <w:rFonts w:ascii="Times New Roman" w:eastAsia="Times New Roman" w:hAnsi="Times New Roman" w:cs="Times New Roman"/>
+          <w:color w:val="232323"/>
+          <w:sz w:val="28"/>
+          <w:szCs w:val="28"/>
+        </w:rPr>
+      </w:pPr>
+      <w:r>
+        <w:rPr>
+          <w:rFonts w:ascii="Times New Roman" w:eastAsia="Times New Roman" w:hAnsi="Times New Roman" w:cs="Times New Roman"/>
+          <w:color w:val="232323"/>
+          <w:sz w:val="28"/>
+          <w:szCs w:val="28"/>
+        </w:rPr>
+        <w:t xml:space="preserve">Input: A = 6, B = </w:t>
+      </w:r>
+      <w:r>
+        <w:rPr>
+          <w:rFonts w:ascii="Times New Roman" w:eastAsia="Times New Roman" w:hAnsi="Times New Roman" w:cs="Times New Roman"/>
+          <w:color w:val="232323"/>
+          <w:sz w:val="28"/>
+          <w:szCs w:val="28"/>
+        </w:rPr>
+        <w:t>14</w:t>
+      </w:r>
+      <w:r>
+        <w:rPr>
+          <w:rFonts w:ascii="Times New Roman" w:eastAsia="Times New Roman" w:hAnsi="Times New Roman" w:cs="Times New Roman"/>
+          <w:color w:val="232323"/>
+          <w:sz w:val="28"/>
+          <w:szCs w:val="28"/>
+        </w:rPr>
+        <w:t xml:space="preserve">, C = </w:t>
+      </w:r>
+      <w:r>
+        <w:rPr>
+          <w:rFonts w:ascii="Times New Roman" w:eastAsia="Times New Roman" w:hAnsi="Times New Roman" w:cs="Times New Roman"/>
+          <w:color w:val="232323"/>
+          <w:sz w:val="28"/>
+          <w:szCs w:val="28"/>
+        </w:rPr>
+        <w:t>10</w:t>
+      </w:r>
+      <w:r>
+        <w:rPr>
+          <w:rFonts w:ascii="Times New Roman" w:eastAsia="Times New Roman" w:hAnsi="Times New Roman" w:cs="Times New Roman"/>
+          <w:color w:val="232323"/>
+          <w:sz w:val="28"/>
+          <w:szCs w:val="28"/>
+        </w:rPr>
+        <w:t>, D = 2022</w:t>
+      </w:r>
+      <w:r>
+        <w:rPr>
+          <w:rFonts w:ascii="Times New Roman" w:eastAsia="Times New Roman" w:hAnsi="Times New Roman" w:cs="Times New Roman"/>
+          <w:color w:val="232323"/>
+          <w:sz w:val="28"/>
+          <w:szCs w:val="28"/>
+        </w:rPr>
+        <w:t>, E = 1</w:t>
+      </w:r>
+    </w:p>
+    <w:p>
+      <w:pPr>
+        <w:shd w:val="clear" w:color="auto" w:fill="FFFFFF"/>
+        <w:spacing w:after="90" w:line="288" w:lineRule="atLeast"/>
+        <w:jc w:val="both"/>
+        <w:rPr>
+          <w:rFonts w:ascii="Times New Roman" w:eastAsia="Times New Roman" w:hAnsi="Times New Roman" w:cs="Times New Roman"/>
+          <w:color w:val="232323"/>
+          <w:sz w:val="28"/>
+          <w:szCs w:val="28"/>
+        </w:rPr>
+      </w:pPr>
+      <w:r>
+        <w:rPr>
+          <w:rFonts w:ascii="Times New Roman" w:eastAsia="Times New Roman" w:hAnsi="Times New Roman" w:cs="Times New Roman"/>
+          <w:color w:val="232323"/>
+          <w:sz w:val="28"/>
+          <w:szCs w:val="28"/>
+        </w:rPr>
+        <w:t>Output:</w:t>
+      </w:r>
+      <w:r>
+        <w:rPr>
+          <w:rFonts w:ascii="Times New Roman" w:eastAsia="Times New Roman" w:hAnsi="Times New Roman" w:cs="Times New Roman"/>
+          <w:color w:val="232323"/>
+          <w:sz w:val="28"/>
+          <w:szCs w:val="28"/>
+        </w:rPr>
+        <w:t xml:space="preserve"> </w:t>
+      </w:r>
+      <w:r>
+        <w:rPr>
+          <w:rFonts w:ascii="Times New Roman" w:eastAsia="Times New Roman" w:hAnsi="Times New Roman" w:cs="Times New Roman"/>
+          <w:color w:val="232323"/>
+          <w:sz w:val="28"/>
+          <w:szCs w:val="28"/>
+        </w:rPr>
+        <w:t>7</w:t>
       </w:r>
     </w:p>
     <w:sectPr>
@@ -11924,6 +12261,25 @@
       <w:u w:val="single"/>
     </w:rPr>
   </w:style>
+  <w:style w:type="table" w:styleId="TableGrid">
+    <w:name w:val="Table Grid"/>
+    <w:basedOn w:val="TableNormal"/>
+    <w:uiPriority w:val="39"/>
+    <w:rsid w:val="00357463"/>
+    <w:pPr>
+      <w:spacing w:after="0" w:line="240" w:lineRule="auto"/>
+    </w:pPr>
+    <w:tblPr>
+      <w:tblBorders>
+        <w:top w:val="single" w:sz="4" w:space="0" w:color="auto"/>
+        <w:left w:val="single" w:sz="4" w:space="0" w:color="auto"/>
+        <w:bottom w:val="single" w:sz="4" w:space="0" w:color="auto"/>
+        <w:right w:val="single" w:sz="4" w:space="0" w:color="auto"/>
+        <w:insideH w:val="single" w:sz="4" w:space="0" w:color="auto"/>
+        <w:insideV w:val="single" w:sz="4" w:space="0" w:color="auto"/>
+      </w:tblBorders>
+    </w:tblPr>
+  </w:style>
 </w:styles>
 </file>
 
